--- a/Day 4/Assignment/Solutions.docx
+++ b/Day 4/Assignment/Solutions.docx
@@ -146,30 +146,70 @@
           <w:sz w:val="19"/>
           <w:szCs w:val="19"/>
         </w:rPr>
-        <w:t xml:space="preserve"> num;</w:t>
-      </w:r>
-    </w:p>
-    <w:p>
-      <w:pPr>
-        <w:autoSpaceDE w:val="0"/>
-        <w:autoSpaceDN w:val="0"/>
-        <w:adjustRightInd w:val="0"/>
-        <w:spacing w:after="0" w:line="240" w:lineRule="auto"/>
-        <w:rPr>
-          <w:rFonts w:ascii="Cascadia Mono" w:hAnsi="Cascadia Mono" w:cs="Cascadia Mono"/>
-          <w:color w:val="000000"/>
-          <w:sz w:val="19"/>
-          <w:szCs w:val="19"/>
-        </w:rPr>
-      </w:pPr>
-      <w:r>
-        <w:rPr>
-          <w:rFonts w:ascii="Cascadia Mono" w:hAnsi="Cascadia Mono" w:cs="Cascadia Mono"/>
-          <w:color w:val="000000"/>
-          <w:sz w:val="19"/>
-          <w:szCs w:val="19"/>
-        </w:rPr>
-        <w:t xml:space="preserve">            Console.WriteLine(</w:t>
+        <w:t xml:space="preserve"> </w:t>
+      </w:r>
+      <w:proofErr w:type="spellStart"/>
+      <w:r>
+        <w:rPr>
+          <w:rFonts w:ascii="Cascadia Mono" w:hAnsi="Cascadia Mono" w:cs="Cascadia Mono"/>
+          <w:color w:val="000000"/>
+          <w:sz w:val="19"/>
+          <w:szCs w:val="19"/>
+        </w:rPr>
+        <w:t>num</w:t>
+      </w:r>
+      <w:proofErr w:type="spellEnd"/>
+      <w:r>
+        <w:rPr>
+          <w:rFonts w:ascii="Cascadia Mono" w:hAnsi="Cascadia Mono" w:cs="Cascadia Mono"/>
+          <w:color w:val="000000"/>
+          <w:sz w:val="19"/>
+          <w:szCs w:val="19"/>
+        </w:rPr>
+        <w:t>;</w:t>
+      </w:r>
+    </w:p>
+    <w:p>
+      <w:pPr>
+        <w:autoSpaceDE w:val="0"/>
+        <w:autoSpaceDN w:val="0"/>
+        <w:adjustRightInd w:val="0"/>
+        <w:spacing w:after="0" w:line="240" w:lineRule="auto"/>
+        <w:rPr>
+          <w:rFonts w:ascii="Cascadia Mono" w:hAnsi="Cascadia Mono" w:cs="Cascadia Mono"/>
+          <w:color w:val="000000"/>
+          <w:sz w:val="19"/>
+          <w:szCs w:val="19"/>
+        </w:rPr>
+      </w:pPr>
+      <w:r>
+        <w:rPr>
+          <w:rFonts w:ascii="Cascadia Mono" w:hAnsi="Cascadia Mono" w:cs="Cascadia Mono"/>
+          <w:color w:val="000000"/>
+          <w:sz w:val="19"/>
+          <w:szCs w:val="19"/>
+        </w:rPr>
+        <w:t xml:space="preserve">            </w:t>
+      </w:r>
+      <w:proofErr w:type="spellStart"/>
+      <w:r>
+        <w:rPr>
+          <w:rFonts w:ascii="Cascadia Mono" w:hAnsi="Cascadia Mono" w:cs="Cascadia Mono"/>
+          <w:color w:val="000000"/>
+          <w:sz w:val="19"/>
+          <w:szCs w:val="19"/>
+        </w:rPr>
+        <w:t>Console.WriteLine</w:t>
+      </w:r>
+      <w:proofErr w:type="spellEnd"/>
+      <w:r>
+        <w:rPr>
+          <w:rFonts w:ascii="Cascadia Mono" w:hAnsi="Cascadia Mono" w:cs="Cascadia Mono"/>
+          <w:color w:val="000000"/>
+          <w:sz w:val="19"/>
+          <w:szCs w:val="19"/>
+        </w:rPr>
+        <w:t>(</w:t>
       </w:r>
       <w:r>
         <w:rPr>
@@ -210,30 +250,90 @@
           <w:sz w:val="19"/>
           <w:szCs w:val="19"/>
         </w:rPr>
-        <w:t xml:space="preserve">            num = Convert.ToInt32(Console.ReadLine());</w:t>
-      </w:r>
-    </w:p>
-    <w:p>
-      <w:pPr>
-        <w:autoSpaceDE w:val="0"/>
-        <w:autoSpaceDN w:val="0"/>
-        <w:adjustRightInd w:val="0"/>
-        <w:spacing w:after="0" w:line="240" w:lineRule="auto"/>
-        <w:rPr>
-          <w:rFonts w:ascii="Cascadia Mono" w:hAnsi="Cascadia Mono" w:cs="Cascadia Mono"/>
-          <w:color w:val="000000"/>
-          <w:sz w:val="19"/>
-          <w:szCs w:val="19"/>
-        </w:rPr>
-      </w:pPr>
-      <w:r>
-        <w:rPr>
-          <w:rFonts w:ascii="Cascadia Mono" w:hAnsi="Cascadia Mono" w:cs="Cascadia Mono"/>
-          <w:color w:val="000000"/>
-          <w:sz w:val="19"/>
-          <w:szCs w:val="19"/>
-        </w:rPr>
-        <w:t xml:space="preserve">            Console.WriteLine(</w:t>
+        <w:t xml:space="preserve">            </w:t>
+      </w:r>
+      <w:proofErr w:type="spellStart"/>
+      <w:r>
+        <w:rPr>
+          <w:rFonts w:ascii="Cascadia Mono" w:hAnsi="Cascadia Mono" w:cs="Cascadia Mono"/>
+          <w:color w:val="000000"/>
+          <w:sz w:val="19"/>
+          <w:szCs w:val="19"/>
+        </w:rPr>
+        <w:t>num</w:t>
+      </w:r>
+      <w:proofErr w:type="spellEnd"/>
+      <w:r>
+        <w:rPr>
+          <w:rFonts w:ascii="Cascadia Mono" w:hAnsi="Cascadia Mono" w:cs="Cascadia Mono"/>
+          <w:color w:val="000000"/>
+          <w:sz w:val="19"/>
+          <w:szCs w:val="19"/>
+        </w:rPr>
+        <w:t xml:space="preserve"> = Convert.ToInt32(</w:t>
+      </w:r>
+      <w:proofErr w:type="spellStart"/>
+      <w:r>
+        <w:rPr>
+          <w:rFonts w:ascii="Cascadia Mono" w:hAnsi="Cascadia Mono" w:cs="Cascadia Mono"/>
+          <w:color w:val="000000"/>
+          <w:sz w:val="19"/>
+          <w:szCs w:val="19"/>
+        </w:rPr>
+        <w:t>Console.ReadLine</w:t>
+      </w:r>
+      <w:proofErr w:type="spellEnd"/>
+      <w:r>
+        <w:rPr>
+          <w:rFonts w:ascii="Cascadia Mono" w:hAnsi="Cascadia Mono" w:cs="Cascadia Mono"/>
+          <w:color w:val="000000"/>
+          <w:sz w:val="19"/>
+          <w:szCs w:val="19"/>
+        </w:rPr>
+        <w:t>());</w:t>
+      </w:r>
+    </w:p>
+    <w:p>
+      <w:pPr>
+        <w:autoSpaceDE w:val="0"/>
+        <w:autoSpaceDN w:val="0"/>
+        <w:adjustRightInd w:val="0"/>
+        <w:spacing w:after="0" w:line="240" w:lineRule="auto"/>
+        <w:rPr>
+          <w:rFonts w:ascii="Cascadia Mono" w:hAnsi="Cascadia Mono" w:cs="Cascadia Mono"/>
+          <w:color w:val="000000"/>
+          <w:sz w:val="19"/>
+          <w:szCs w:val="19"/>
+        </w:rPr>
+      </w:pPr>
+      <w:r>
+        <w:rPr>
+          <w:rFonts w:ascii="Cascadia Mono" w:hAnsi="Cascadia Mono" w:cs="Cascadia Mono"/>
+          <w:color w:val="000000"/>
+          <w:sz w:val="19"/>
+          <w:szCs w:val="19"/>
+        </w:rPr>
+        <w:t xml:space="preserve">            </w:t>
+      </w:r>
+      <w:proofErr w:type="spellStart"/>
+      <w:r>
+        <w:rPr>
+          <w:rFonts w:ascii="Cascadia Mono" w:hAnsi="Cascadia Mono" w:cs="Cascadia Mono"/>
+          <w:color w:val="000000"/>
+          <w:sz w:val="19"/>
+          <w:szCs w:val="19"/>
+        </w:rPr>
+        <w:t>Console.WriteLine</w:t>
+      </w:r>
+      <w:proofErr w:type="spellEnd"/>
+      <w:r>
+        <w:rPr>
+          <w:rFonts w:ascii="Cascadia Mono" w:hAnsi="Cascadia Mono" w:cs="Cascadia Mono"/>
+          <w:color w:val="000000"/>
+          <w:sz w:val="19"/>
+          <w:szCs w:val="19"/>
+        </w:rPr>
+        <w:t>(</w:t>
       </w:r>
       <w:r>
         <w:rPr>
@@ -310,7 +410,87 @@
           <w:sz w:val="19"/>
           <w:szCs w:val="19"/>
         </w:rPr>
-        <w:t xml:space="preserve"> i = 0; i &lt;= num; i++)</w:t>
+        <w:t xml:space="preserve"> </w:t>
+      </w:r>
+      <w:proofErr w:type="spellStart"/>
+      <w:r>
+        <w:rPr>
+          <w:rFonts w:ascii="Cascadia Mono" w:hAnsi="Cascadia Mono" w:cs="Cascadia Mono"/>
+          <w:color w:val="000000"/>
+          <w:sz w:val="19"/>
+          <w:szCs w:val="19"/>
+        </w:rPr>
+        <w:t>i</w:t>
+      </w:r>
+      <w:proofErr w:type="spellEnd"/>
+      <w:r>
+        <w:rPr>
+          <w:rFonts w:ascii="Cascadia Mono" w:hAnsi="Cascadia Mono" w:cs="Cascadia Mono"/>
+          <w:color w:val="000000"/>
+          <w:sz w:val="19"/>
+          <w:szCs w:val="19"/>
+        </w:rPr>
+        <w:t xml:space="preserve"> = 0; </w:t>
+      </w:r>
+      <w:proofErr w:type="spellStart"/>
+      <w:r>
+        <w:rPr>
+          <w:rFonts w:ascii="Cascadia Mono" w:hAnsi="Cascadia Mono" w:cs="Cascadia Mono"/>
+          <w:color w:val="000000"/>
+          <w:sz w:val="19"/>
+          <w:szCs w:val="19"/>
+        </w:rPr>
+        <w:t>i</w:t>
+      </w:r>
+      <w:proofErr w:type="spellEnd"/>
+      <w:r>
+        <w:rPr>
+          <w:rFonts w:ascii="Cascadia Mono" w:hAnsi="Cascadia Mono" w:cs="Cascadia Mono"/>
+          <w:color w:val="000000"/>
+          <w:sz w:val="19"/>
+          <w:szCs w:val="19"/>
+        </w:rPr>
+        <w:t xml:space="preserve"> &lt;= </w:t>
+      </w:r>
+      <w:proofErr w:type="spellStart"/>
+      <w:r>
+        <w:rPr>
+          <w:rFonts w:ascii="Cascadia Mono" w:hAnsi="Cascadia Mono" w:cs="Cascadia Mono"/>
+          <w:color w:val="000000"/>
+          <w:sz w:val="19"/>
+          <w:szCs w:val="19"/>
+        </w:rPr>
+        <w:t>num</w:t>
+      </w:r>
+      <w:proofErr w:type="spellEnd"/>
+      <w:r>
+        <w:rPr>
+          <w:rFonts w:ascii="Cascadia Mono" w:hAnsi="Cascadia Mono" w:cs="Cascadia Mono"/>
+          <w:color w:val="000000"/>
+          <w:sz w:val="19"/>
+          <w:szCs w:val="19"/>
+        </w:rPr>
+        <w:t xml:space="preserve">; </w:t>
+      </w:r>
+      <w:proofErr w:type="spellStart"/>
+      <w:r>
+        <w:rPr>
+          <w:rFonts w:ascii="Cascadia Mono" w:hAnsi="Cascadia Mono" w:cs="Cascadia Mono"/>
+          <w:color w:val="000000"/>
+          <w:sz w:val="19"/>
+          <w:szCs w:val="19"/>
+        </w:rPr>
+        <w:t>i</w:t>
+      </w:r>
+      <w:proofErr w:type="spellEnd"/>
+      <w:r>
+        <w:rPr>
+          <w:rFonts w:ascii="Cascadia Mono" w:hAnsi="Cascadia Mono" w:cs="Cascadia Mono"/>
+          <w:color w:val="000000"/>
+          <w:sz w:val="19"/>
+          <w:szCs w:val="19"/>
+        </w:rPr>
+        <w:t>++)</w:t>
       </w:r>
     </w:p>
     <w:p>
@@ -356,7 +536,47 @@
           <w:sz w:val="19"/>
           <w:szCs w:val="19"/>
         </w:rPr>
-        <w:t xml:space="preserve">                Console.WriteLine(i);</w:t>
+        <w:t xml:space="preserve">                </w:t>
+      </w:r>
+      <w:proofErr w:type="spellStart"/>
+      <w:r>
+        <w:rPr>
+          <w:rFonts w:ascii="Cascadia Mono" w:hAnsi="Cascadia Mono" w:cs="Cascadia Mono"/>
+          <w:color w:val="000000"/>
+          <w:sz w:val="19"/>
+          <w:szCs w:val="19"/>
+        </w:rPr>
+        <w:t>Console.WriteLine</w:t>
+      </w:r>
+      <w:proofErr w:type="spellEnd"/>
+      <w:r>
+        <w:rPr>
+          <w:rFonts w:ascii="Cascadia Mono" w:hAnsi="Cascadia Mono" w:cs="Cascadia Mono"/>
+          <w:color w:val="000000"/>
+          <w:sz w:val="19"/>
+          <w:szCs w:val="19"/>
+        </w:rPr>
+        <w:t>(</w:t>
+      </w:r>
+      <w:proofErr w:type="spellStart"/>
+      <w:r>
+        <w:rPr>
+          <w:rFonts w:ascii="Cascadia Mono" w:hAnsi="Cascadia Mono" w:cs="Cascadia Mono"/>
+          <w:color w:val="000000"/>
+          <w:sz w:val="19"/>
+          <w:szCs w:val="19"/>
+        </w:rPr>
+        <w:t>i</w:t>
+      </w:r>
+      <w:proofErr w:type="spellEnd"/>
+      <w:r>
+        <w:rPr>
+          <w:rFonts w:ascii="Cascadia Mono" w:hAnsi="Cascadia Mono" w:cs="Cascadia Mono"/>
+          <w:color w:val="000000"/>
+          <w:sz w:val="19"/>
+          <w:szCs w:val="19"/>
+        </w:rPr>
+        <w:t>);</w:t>
       </w:r>
     </w:p>
     <w:p>
@@ -611,30 +831,70 @@
           <w:sz w:val="19"/>
           <w:szCs w:val="19"/>
         </w:rPr>
-        <w:t xml:space="preserve"> num;</w:t>
-      </w:r>
-    </w:p>
-    <w:p>
-      <w:pPr>
-        <w:autoSpaceDE w:val="0"/>
-        <w:autoSpaceDN w:val="0"/>
-        <w:adjustRightInd w:val="0"/>
-        <w:spacing w:after="0" w:line="240" w:lineRule="auto"/>
-        <w:rPr>
-          <w:rFonts w:ascii="Cascadia Mono" w:hAnsi="Cascadia Mono" w:cs="Cascadia Mono"/>
-          <w:color w:val="000000"/>
-          <w:sz w:val="19"/>
-          <w:szCs w:val="19"/>
-        </w:rPr>
-      </w:pPr>
-      <w:r>
-        <w:rPr>
-          <w:rFonts w:ascii="Cascadia Mono" w:hAnsi="Cascadia Mono" w:cs="Cascadia Mono"/>
-          <w:color w:val="000000"/>
-          <w:sz w:val="19"/>
-          <w:szCs w:val="19"/>
-        </w:rPr>
-        <w:t xml:space="preserve">            Console.WriteLine(</w:t>
+        <w:t xml:space="preserve"> </w:t>
+      </w:r>
+      <w:proofErr w:type="spellStart"/>
+      <w:r>
+        <w:rPr>
+          <w:rFonts w:ascii="Cascadia Mono" w:hAnsi="Cascadia Mono" w:cs="Cascadia Mono"/>
+          <w:color w:val="000000"/>
+          <w:sz w:val="19"/>
+          <w:szCs w:val="19"/>
+        </w:rPr>
+        <w:t>num</w:t>
+      </w:r>
+      <w:proofErr w:type="spellEnd"/>
+      <w:r>
+        <w:rPr>
+          <w:rFonts w:ascii="Cascadia Mono" w:hAnsi="Cascadia Mono" w:cs="Cascadia Mono"/>
+          <w:color w:val="000000"/>
+          <w:sz w:val="19"/>
+          <w:szCs w:val="19"/>
+        </w:rPr>
+        <w:t>;</w:t>
+      </w:r>
+    </w:p>
+    <w:p>
+      <w:pPr>
+        <w:autoSpaceDE w:val="0"/>
+        <w:autoSpaceDN w:val="0"/>
+        <w:adjustRightInd w:val="0"/>
+        <w:spacing w:after="0" w:line="240" w:lineRule="auto"/>
+        <w:rPr>
+          <w:rFonts w:ascii="Cascadia Mono" w:hAnsi="Cascadia Mono" w:cs="Cascadia Mono"/>
+          <w:color w:val="000000"/>
+          <w:sz w:val="19"/>
+          <w:szCs w:val="19"/>
+        </w:rPr>
+      </w:pPr>
+      <w:r>
+        <w:rPr>
+          <w:rFonts w:ascii="Cascadia Mono" w:hAnsi="Cascadia Mono" w:cs="Cascadia Mono"/>
+          <w:color w:val="000000"/>
+          <w:sz w:val="19"/>
+          <w:szCs w:val="19"/>
+        </w:rPr>
+        <w:t xml:space="preserve">            </w:t>
+      </w:r>
+      <w:proofErr w:type="spellStart"/>
+      <w:r>
+        <w:rPr>
+          <w:rFonts w:ascii="Cascadia Mono" w:hAnsi="Cascadia Mono" w:cs="Cascadia Mono"/>
+          <w:color w:val="000000"/>
+          <w:sz w:val="19"/>
+          <w:szCs w:val="19"/>
+        </w:rPr>
+        <w:t>Console.WriteLine</w:t>
+      </w:r>
+      <w:proofErr w:type="spellEnd"/>
+      <w:r>
+        <w:rPr>
+          <w:rFonts w:ascii="Cascadia Mono" w:hAnsi="Cascadia Mono" w:cs="Cascadia Mono"/>
+          <w:color w:val="000000"/>
+          <w:sz w:val="19"/>
+          <w:szCs w:val="19"/>
+        </w:rPr>
+        <w:t>(</w:t>
       </w:r>
       <w:r>
         <w:rPr>
@@ -675,30 +935,90 @@
           <w:sz w:val="19"/>
           <w:szCs w:val="19"/>
         </w:rPr>
-        <w:t xml:space="preserve">            num = Convert.ToInt32(Console.ReadLine());</w:t>
-      </w:r>
-    </w:p>
-    <w:p>
-      <w:pPr>
-        <w:autoSpaceDE w:val="0"/>
-        <w:autoSpaceDN w:val="0"/>
-        <w:adjustRightInd w:val="0"/>
-        <w:spacing w:after="0" w:line="240" w:lineRule="auto"/>
-        <w:rPr>
-          <w:rFonts w:ascii="Cascadia Mono" w:hAnsi="Cascadia Mono" w:cs="Cascadia Mono"/>
-          <w:color w:val="000000"/>
-          <w:sz w:val="19"/>
-          <w:szCs w:val="19"/>
-        </w:rPr>
-      </w:pPr>
-      <w:r>
-        <w:rPr>
-          <w:rFonts w:ascii="Cascadia Mono" w:hAnsi="Cascadia Mono" w:cs="Cascadia Mono"/>
-          <w:color w:val="000000"/>
-          <w:sz w:val="19"/>
-          <w:szCs w:val="19"/>
-        </w:rPr>
-        <w:t xml:space="preserve">            Console.WriteLine(</w:t>
+        <w:t xml:space="preserve">            </w:t>
+      </w:r>
+      <w:proofErr w:type="spellStart"/>
+      <w:r>
+        <w:rPr>
+          <w:rFonts w:ascii="Cascadia Mono" w:hAnsi="Cascadia Mono" w:cs="Cascadia Mono"/>
+          <w:color w:val="000000"/>
+          <w:sz w:val="19"/>
+          <w:szCs w:val="19"/>
+        </w:rPr>
+        <w:t>num</w:t>
+      </w:r>
+      <w:proofErr w:type="spellEnd"/>
+      <w:r>
+        <w:rPr>
+          <w:rFonts w:ascii="Cascadia Mono" w:hAnsi="Cascadia Mono" w:cs="Cascadia Mono"/>
+          <w:color w:val="000000"/>
+          <w:sz w:val="19"/>
+          <w:szCs w:val="19"/>
+        </w:rPr>
+        <w:t xml:space="preserve"> = Convert.ToInt32(</w:t>
+      </w:r>
+      <w:proofErr w:type="spellStart"/>
+      <w:r>
+        <w:rPr>
+          <w:rFonts w:ascii="Cascadia Mono" w:hAnsi="Cascadia Mono" w:cs="Cascadia Mono"/>
+          <w:color w:val="000000"/>
+          <w:sz w:val="19"/>
+          <w:szCs w:val="19"/>
+        </w:rPr>
+        <w:t>Console.ReadLine</w:t>
+      </w:r>
+      <w:proofErr w:type="spellEnd"/>
+      <w:r>
+        <w:rPr>
+          <w:rFonts w:ascii="Cascadia Mono" w:hAnsi="Cascadia Mono" w:cs="Cascadia Mono"/>
+          <w:color w:val="000000"/>
+          <w:sz w:val="19"/>
+          <w:szCs w:val="19"/>
+        </w:rPr>
+        <w:t>());</w:t>
+      </w:r>
+    </w:p>
+    <w:p>
+      <w:pPr>
+        <w:autoSpaceDE w:val="0"/>
+        <w:autoSpaceDN w:val="0"/>
+        <w:adjustRightInd w:val="0"/>
+        <w:spacing w:after="0" w:line="240" w:lineRule="auto"/>
+        <w:rPr>
+          <w:rFonts w:ascii="Cascadia Mono" w:hAnsi="Cascadia Mono" w:cs="Cascadia Mono"/>
+          <w:color w:val="000000"/>
+          <w:sz w:val="19"/>
+          <w:szCs w:val="19"/>
+        </w:rPr>
+      </w:pPr>
+      <w:r>
+        <w:rPr>
+          <w:rFonts w:ascii="Cascadia Mono" w:hAnsi="Cascadia Mono" w:cs="Cascadia Mono"/>
+          <w:color w:val="000000"/>
+          <w:sz w:val="19"/>
+          <w:szCs w:val="19"/>
+        </w:rPr>
+        <w:t xml:space="preserve">            </w:t>
+      </w:r>
+      <w:proofErr w:type="spellStart"/>
+      <w:r>
+        <w:rPr>
+          <w:rFonts w:ascii="Cascadia Mono" w:hAnsi="Cascadia Mono" w:cs="Cascadia Mono"/>
+          <w:color w:val="000000"/>
+          <w:sz w:val="19"/>
+          <w:szCs w:val="19"/>
+        </w:rPr>
+        <w:t>Console.WriteLine</w:t>
+      </w:r>
+      <w:proofErr w:type="spellEnd"/>
+      <w:r>
+        <w:rPr>
+          <w:rFonts w:ascii="Cascadia Mono" w:hAnsi="Cascadia Mono" w:cs="Cascadia Mono"/>
+          <w:color w:val="000000"/>
+          <w:sz w:val="19"/>
+          <w:szCs w:val="19"/>
+        </w:rPr>
+        <w:t>(</w:t>
       </w:r>
       <w:r>
         <w:rPr>
@@ -757,7 +1077,27 @@
           <w:sz w:val="19"/>
           <w:szCs w:val="19"/>
         </w:rPr>
-        <w:t xml:space="preserve"> (num % 2 == 0)</w:t>
+        <w:t xml:space="preserve"> (</w:t>
+      </w:r>
+      <w:proofErr w:type="spellStart"/>
+      <w:r>
+        <w:rPr>
+          <w:rFonts w:ascii="Cascadia Mono" w:hAnsi="Cascadia Mono" w:cs="Cascadia Mono"/>
+          <w:color w:val="000000"/>
+          <w:sz w:val="19"/>
+          <w:szCs w:val="19"/>
+        </w:rPr>
+        <w:t>num</w:t>
+      </w:r>
+      <w:proofErr w:type="spellEnd"/>
+      <w:r>
+        <w:rPr>
+          <w:rFonts w:ascii="Cascadia Mono" w:hAnsi="Cascadia Mono" w:cs="Cascadia Mono"/>
+          <w:color w:val="000000"/>
+          <w:sz w:val="19"/>
+          <w:szCs w:val="19"/>
+        </w:rPr>
+        <w:t xml:space="preserve"> % 2 == 0)</w:t>
       </w:r>
     </w:p>
     <w:p>
@@ -803,7 +1143,47 @@
           <w:sz w:val="19"/>
           <w:szCs w:val="19"/>
         </w:rPr>
-        <w:t xml:space="preserve">                Console.WriteLine(num + </w:t>
+        <w:t xml:space="preserve">                </w:t>
+      </w:r>
+      <w:proofErr w:type="spellStart"/>
+      <w:r>
+        <w:rPr>
+          <w:rFonts w:ascii="Cascadia Mono" w:hAnsi="Cascadia Mono" w:cs="Cascadia Mono"/>
+          <w:color w:val="000000"/>
+          <w:sz w:val="19"/>
+          <w:szCs w:val="19"/>
+        </w:rPr>
+        <w:t>Console.WriteLine</w:t>
+      </w:r>
+      <w:proofErr w:type="spellEnd"/>
+      <w:r>
+        <w:rPr>
+          <w:rFonts w:ascii="Cascadia Mono" w:hAnsi="Cascadia Mono" w:cs="Cascadia Mono"/>
+          <w:color w:val="000000"/>
+          <w:sz w:val="19"/>
+          <w:szCs w:val="19"/>
+        </w:rPr>
+        <w:t>(</w:t>
+      </w:r>
+      <w:proofErr w:type="spellStart"/>
+      <w:r>
+        <w:rPr>
+          <w:rFonts w:ascii="Cascadia Mono" w:hAnsi="Cascadia Mono" w:cs="Cascadia Mono"/>
+          <w:color w:val="000000"/>
+          <w:sz w:val="19"/>
+          <w:szCs w:val="19"/>
+        </w:rPr>
+        <w:t>num</w:t>
+      </w:r>
+      <w:proofErr w:type="spellEnd"/>
+      <w:r>
+        <w:rPr>
+          <w:rFonts w:ascii="Cascadia Mono" w:hAnsi="Cascadia Mono" w:cs="Cascadia Mono"/>
+          <w:color w:val="000000"/>
+          <w:sz w:val="19"/>
+          <w:szCs w:val="19"/>
+        </w:rPr>
+        <w:t xml:space="preserve"> + </w:t>
       </w:r>
       <w:r>
         <w:rPr>
@@ -899,7 +1279,47 @@
           <w:sz w:val="19"/>
           <w:szCs w:val="19"/>
         </w:rPr>
-        <w:t xml:space="preserve">                Console.WriteLine(num + </w:t>
+        <w:t xml:space="preserve">                </w:t>
+      </w:r>
+      <w:proofErr w:type="spellStart"/>
+      <w:r>
+        <w:rPr>
+          <w:rFonts w:ascii="Cascadia Mono" w:hAnsi="Cascadia Mono" w:cs="Cascadia Mono"/>
+          <w:color w:val="000000"/>
+          <w:sz w:val="19"/>
+          <w:szCs w:val="19"/>
+        </w:rPr>
+        <w:t>Console.WriteLine</w:t>
+      </w:r>
+      <w:proofErr w:type="spellEnd"/>
+      <w:r>
+        <w:rPr>
+          <w:rFonts w:ascii="Cascadia Mono" w:hAnsi="Cascadia Mono" w:cs="Cascadia Mono"/>
+          <w:color w:val="000000"/>
+          <w:sz w:val="19"/>
+          <w:szCs w:val="19"/>
+        </w:rPr>
+        <w:t>(</w:t>
+      </w:r>
+      <w:proofErr w:type="spellStart"/>
+      <w:r>
+        <w:rPr>
+          <w:rFonts w:ascii="Cascadia Mono" w:hAnsi="Cascadia Mono" w:cs="Cascadia Mono"/>
+          <w:color w:val="000000"/>
+          <w:sz w:val="19"/>
+          <w:szCs w:val="19"/>
+        </w:rPr>
+        <w:t>num</w:t>
+      </w:r>
+      <w:proofErr w:type="spellEnd"/>
+      <w:r>
+        <w:rPr>
+          <w:rFonts w:ascii="Cascadia Mono" w:hAnsi="Cascadia Mono" w:cs="Cascadia Mono"/>
+          <w:color w:val="000000"/>
+          <w:sz w:val="19"/>
+          <w:szCs w:val="19"/>
+        </w:rPr>
+        <w:t xml:space="preserve"> + </w:t>
       </w:r>
       <w:r>
         <w:rPr>
@@ -977,7 +1397,15 @@
     <w:p>
       <w:r>
         <w:lastRenderedPageBreak/>
-        <w:t>3) Create a program that will take 2 numbers and find out the greates of the 2</w:t>
+        <w:t xml:space="preserve">3) Create a program that will take 2 numbers and find out the </w:t>
+      </w:r>
+      <w:proofErr w:type="spellStart"/>
+      <w:r>
+        <w:t>greates</w:t>
+      </w:r>
+      <w:proofErr w:type="spellEnd"/>
+      <w:r>
+        <w:t xml:space="preserve"> of the 2</w:t>
       </w:r>
     </w:p>
     <w:p>
@@ -1151,7 +1579,27 @@
           <w:sz w:val="19"/>
           <w:szCs w:val="19"/>
         </w:rPr>
-        <w:t xml:space="preserve">            Console.WriteLine(</w:t>
+        <w:t xml:space="preserve">            </w:t>
+      </w:r>
+      <w:proofErr w:type="spellStart"/>
+      <w:r>
+        <w:rPr>
+          <w:rFonts w:ascii="Cascadia Mono" w:hAnsi="Cascadia Mono" w:cs="Cascadia Mono"/>
+          <w:color w:val="000000"/>
+          <w:sz w:val="19"/>
+          <w:szCs w:val="19"/>
+        </w:rPr>
+        <w:t>Console.WriteLine</w:t>
+      </w:r>
+      <w:proofErr w:type="spellEnd"/>
+      <w:r>
+        <w:rPr>
+          <w:rFonts w:ascii="Cascadia Mono" w:hAnsi="Cascadia Mono" w:cs="Cascadia Mono"/>
+          <w:color w:val="000000"/>
+          <w:sz w:val="19"/>
+          <w:szCs w:val="19"/>
+        </w:rPr>
+        <w:t>(</w:t>
       </w:r>
       <w:r>
         <w:rPr>
@@ -1192,30 +1640,70 @@
           <w:sz w:val="19"/>
           <w:szCs w:val="19"/>
         </w:rPr>
-        <w:t xml:space="preserve">            num1 = Convert.ToInt32(Console.ReadLine());</w:t>
-      </w:r>
-    </w:p>
-    <w:p>
-      <w:pPr>
-        <w:autoSpaceDE w:val="0"/>
-        <w:autoSpaceDN w:val="0"/>
-        <w:adjustRightInd w:val="0"/>
-        <w:spacing w:after="0" w:line="240" w:lineRule="auto"/>
-        <w:rPr>
-          <w:rFonts w:ascii="Cascadia Mono" w:hAnsi="Cascadia Mono" w:cs="Cascadia Mono"/>
-          <w:color w:val="000000"/>
-          <w:sz w:val="19"/>
-          <w:szCs w:val="19"/>
-        </w:rPr>
-      </w:pPr>
-      <w:r>
-        <w:rPr>
-          <w:rFonts w:ascii="Cascadia Mono" w:hAnsi="Cascadia Mono" w:cs="Cascadia Mono"/>
-          <w:color w:val="000000"/>
-          <w:sz w:val="19"/>
-          <w:szCs w:val="19"/>
-        </w:rPr>
-        <w:t xml:space="preserve">            Console.WriteLine(</w:t>
+        <w:t xml:space="preserve">            num1 = Convert.ToInt32(</w:t>
+      </w:r>
+      <w:proofErr w:type="spellStart"/>
+      <w:r>
+        <w:rPr>
+          <w:rFonts w:ascii="Cascadia Mono" w:hAnsi="Cascadia Mono" w:cs="Cascadia Mono"/>
+          <w:color w:val="000000"/>
+          <w:sz w:val="19"/>
+          <w:szCs w:val="19"/>
+        </w:rPr>
+        <w:t>Console.ReadLine</w:t>
+      </w:r>
+      <w:proofErr w:type="spellEnd"/>
+      <w:r>
+        <w:rPr>
+          <w:rFonts w:ascii="Cascadia Mono" w:hAnsi="Cascadia Mono" w:cs="Cascadia Mono"/>
+          <w:color w:val="000000"/>
+          <w:sz w:val="19"/>
+          <w:szCs w:val="19"/>
+        </w:rPr>
+        <w:t>());</w:t>
+      </w:r>
+    </w:p>
+    <w:p>
+      <w:pPr>
+        <w:autoSpaceDE w:val="0"/>
+        <w:autoSpaceDN w:val="0"/>
+        <w:adjustRightInd w:val="0"/>
+        <w:spacing w:after="0" w:line="240" w:lineRule="auto"/>
+        <w:rPr>
+          <w:rFonts w:ascii="Cascadia Mono" w:hAnsi="Cascadia Mono" w:cs="Cascadia Mono"/>
+          <w:color w:val="000000"/>
+          <w:sz w:val="19"/>
+          <w:szCs w:val="19"/>
+        </w:rPr>
+      </w:pPr>
+      <w:r>
+        <w:rPr>
+          <w:rFonts w:ascii="Cascadia Mono" w:hAnsi="Cascadia Mono" w:cs="Cascadia Mono"/>
+          <w:color w:val="000000"/>
+          <w:sz w:val="19"/>
+          <w:szCs w:val="19"/>
+        </w:rPr>
+        <w:t xml:space="preserve">            </w:t>
+      </w:r>
+      <w:proofErr w:type="spellStart"/>
+      <w:r>
+        <w:rPr>
+          <w:rFonts w:ascii="Cascadia Mono" w:hAnsi="Cascadia Mono" w:cs="Cascadia Mono"/>
+          <w:color w:val="000000"/>
+          <w:sz w:val="19"/>
+          <w:szCs w:val="19"/>
+        </w:rPr>
+        <w:t>Console.WriteLine</w:t>
+      </w:r>
+      <w:proofErr w:type="spellEnd"/>
+      <w:r>
+        <w:rPr>
+          <w:rFonts w:ascii="Cascadia Mono" w:hAnsi="Cascadia Mono" w:cs="Cascadia Mono"/>
+          <w:color w:val="000000"/>
+          <w:sz w:val="19"/>
+          <w:szCs w:val="19"/>
+        </w:rPr>
+        <w:t>(</w:t>
       </w:r>
       <w:r>
         <w:rPr>
@@ -1256,30 +1744,70 @@
           <w:sz w:val="19"/>
           <w:szCs w:val="19"/>
         </w:rPr>
-        <w:t xml:space="preserve">            num2 = Convert.ToInt32(Console.ReadLine());</w:t>
-      </w:r>
-    </w:p>
-    <w:p>
-      <w:pPr>
-        <w:autoSpaceDE w:val="0"/>
-        <w:autoSpaceDN w:val="0"/>
-        <w:adjustRightInd w:val="0"/>
-        <w:spacing w:after="0" w:line="240" w:lineRule="auto"/>
-        <w:rPr>
-          <w:rFonts w:ascii="Cascadia Mono" w:hAnsi="Cascadia Mono" w:cs="Cascadia Mono"/>
-          <w:color w:val="000000"/>
-          <w:sz w:val="19"/>
-          <w:szCs w:val="19"/>
-        </w:rPr>
-      </w:pPr>
-      <w:r>
-        <w:rPr>
-          <w:rFonts w:ascii="Cascadia Mono" w:hAnsi="Cascadia Mono" w:cs="Cascadia Mono"/>
-          <w:color w:val="000000"/>
-          <w:sz w:val="19"/>
-          <w:szCs w:val="19"/>
-        </w:rPr>
-        <w:t xml:space="preserve">            Console.WriteLine(</w:t>
+        <w:t xml:space="preserve">            num2 = Convert.ToInt32(</w:t>
+      </w:r>
+      <w:proofErr w:type="spellStart"/>
+      <w:r>
+        <w:rPr>
+          <w:rFonts w:ascii="Cascadia Mono" w:hAnsi="Cascadia Mono" w:cs="Cascadia Mono"/>
+          <w:color w:val="000000"/>
+          <w:sz w:val="19"/>
+          <w:szCs w:val="19"/>
+        </w:rPr>
+        <w:t>Console.ReadLine</w:t>
+      </w:r>
+      <w:proofErr w:type="spellEnd"/>
+      <w:r>
+        <w:rPr>
+          <w:rFonts w:ascii="Cascadia Mono" w:hAnsi="Cascadia Mono" w:cs="Cascadia Mono"/>
+          <w:color w:val="000000"/>
+          <w:sz w:val="19"/>
+          <w:szCs w:val="19"/>
+        </w:rPr>
+        <w:t>());</w:t>
+      </w:r>
+    </w:p>
+    <w:p>
+      <w:pPr>
+        <w:autoSpaceDE w:val="0"/>
+        <w:autoSpaceDN w:val="0"/>
+        <w:adjustRightInd w:val="0"/>
+        <w:spacing w:after="0" w:line="240" w:lineRule="auto"/>
+        <w:rPr>
+          <w:rFonts w:ascii="Cascadia Mono" w:hAnsi="Cascadia Mono" w:cs="Cascadia Mono"/>
+          <w:color w:val="000000"/>
+          <w:sz w:val="19"/>
+          <w:szCs w:val="19"/>
+        </w:rPr>
+      </w:pPr>
+      <w:r>
+        <w:rPr>
+          <w:rFonts w:ascii="Cascadia Mono" w:hAnsi="Cascadia Mono" w:cs="Cascadia Mono"/>
+          <w:color w:val="000000"/>
+          <w:sz w:val="19"/>
+          <w:szCs w:val="19"/>
+        </w:rPr>
+        <w:t xml:space="preserve">            </w:t>
+      </w:r>
+      <w:proofErr w:type="spellStart"/>
+      <w:r>
+        <w:rPr>
+          <w:rFonts w:ascii="Cascadia Mono" w:hAnsi="Cascadia Mono" w:cs="Cascadia Mono"/>
+          <w:color w:val="000000"/>
+          <w:sz w:val="19"/>
+          <w:szCs w:val="19"/>
+        </w:rPr>
+        <w:t>Console.WriteLine</w:t>
+      </w:r>
+      <w:proofErr w:type="spellEnd"/>
+      <w:r>
+        <w:rPr>
+          <w:rFonts w:ascii="Cascadia Mono" w:hAnsi="Cascadia Mono" w:cs="Cascadia Mono"/>
+          <w:color w:val="000000"/>
+          <w:sz w:val="19"/>
+          <w:szCs w:val="19"/>
+        </w:rPr>
+        <w:t>(</w:t>
       </w:r>
       <w:r>
         <w:rPr>
@@ -1398,7 +1926,27 @@
           <w:sz w:val="19"/>
           <w:szCs w:val="19"/>
         </w:rPr>
-        <w:t xml:space="preserve">                Console.WriteLine(num1 + </w:t>
+        <w:t xml:space="preserve">                </w:t>
+      </w:r>
+      <w:proofErr w:type="spellStart"/>
+      <w:r>
+        <w:rPr>
+          <w:rFonts w:ascii="Cascadia Mono" w:hAnsi="Cascadia Mono" w:cs="Cascadia Mono"/>
+          <w:color w:val="000000"/>
+          <w:sz w:val="19"/>
+          <w:szCs w:val="19"/>
+        </w:rPr>
+        <w:t>Console.WriteLine</w:t>
+      </w:r>
+      <w:proofErr w:type="spellEnd"/>
+      <w:r>
+        <w:rPr>
+          <w:rFonts w:ascii="Cascadia Mono" w:hAnsi="Cascadia Mono" w:cs="Cascadia Mono"/>
+          <w:color w:val="000000"/>
+          <w:sz w:val="19"/>
+          <w:szCs w:val="19"/>
+        </w:rPr>
+        <w:t xml:space="preserve">(num1 + </w:t>
       </w:r>
       <w:r>
         <w:rPr>
@@ -1544,7 +2092,27 @@
           <w:sz w:val="19"/>
           <w:szCs w:val="19"/>
         </w:rPr>
-        <w:t xml:space="preserve">                Console.WriteLine(num2 + </w:t>
+        <w:t xml:space="preserve">                </w:t>
+      </w:r>
+      <w:proofErr w:type="spellStart"/>
+      <w:r>
+        <w:rPr>
+          <w:rFonts w:ascii="Cascadia Mono" w:hAnsi="Cascadia Mono" w:cs="Cascadia Mono"/>
+          <w:color w:val="000000"/>
+          <w:sz w:val="19"/>
+          <w:szCs w:val="19"/>
+        </w:rPr>
+        <w:t>Console.WriteLine</w:t>
+      </w:r>
+      <w:proofErr w:type="spellEnd"/>
+      <w:r>
+        <w:rPr>
+          <w:rFonts w:ascii="Cascadia Mono" w:hAnsi="Cascadia Mono" w:cs="Cascadia Mono"/>
+          <w:color w:val="000000"/>
+          <w:sz w:val="19"/>
+          <w:szCs w:val="19"/>
+        </w:rPr>
+        <w:t xml:space="preserve">(num2 + </w:t>
       </w:r>
       <w:r>
         <w:rPr>
@@ -1640,7 +2208,27 @@
           <w:sz w:val="19"/>
           <w:szCs w:val="19"/>
         </w:rPr>
-        <w:t xml:space="preserve">                Console.WriteLine(</w:t>
+        <w:t xml:space="preserve">                </w:t>
+      </w:r>
+      <w:proofErr w:type="spellStart"/>
+      <w:r>
+        <w:rPr>
+          <w:rFonts w:ascii="Cascadia Mono" w:hAnsi="Cascadia Mono" w:cs="Cascadia Mono"/>
+          <w:color w:val="000000"/>
+          <w:sz w:val="19"/>
+          <w:szCs w:val="19"/>
+        </w:rPr>
+        <w:t>Console.WriteLine</w:t>
+      </w:r>
+      <w:proofErr w:type="spellEnd"/>
+      <w:r>
+        <w:rPr>
+          <w:rFonts w:ascii="Cascadia Mono" w:hAnsi="Cascadia Mono" w:cs="Cascadia Mono"/>
+          <w:color w:val="000000"/>
+          <w:sz w:val="19"/>
+          <w:szCs w:val="19"/>
+        </w:rPr>
+        <w:t>(</w:t>
       </w:r>
       <w:r>
         <w:rPr>
@@ -1737,7 +2325,15 @@
     <w:p/>
     <w:p>
       <w:r>
-        <w:t>4) Inprove the program written in question 3 to find the greatest of 3 numbers</w:t>
+        <w:t xml:space="preserve">4) </w:t>
+      </w:r>
+      <w:proofErr w:type="spellStart"/>
+      <w:r>
+        <w:t>Inprove</w:t>
+      </w:r>
+      <w:proofErr w:type="spellEnd"/>
+      <w:r>
+        <w:t xml:space="preserve"> the program written in question 3 to find the greatest of 3 numbers</w:t>
       </w:r>
     </w:p>
     <w:p>
@@ -1911,7 +2507,27 @@
           <w:sz w:val="19"/>
           <w:szCs w:val="19"/>
         </w:rPr>
-        <w:t xml:space="preserve">            Console.WriteLine(</w:t>
+        <w:t xml:space="preserve">            </w:t>
+      </w:r>
+      <w:proofErr w:type="spellStart"/>
+      <w:r>
+        <w:rPr>
+          <w:rFonts w:ascii="Cascadia Mono" w:hAnsi="Cascadia Mono" w:cs="Cascadia Mono"/>
+          <w:color w:val="000000"/>
+          <w:sz w:val="19"/>
+          <w:szCs w:val="19"/>
+        </w:rPr>
+        <w:t>Console.WriteLine</w:t>
+      </w:r>
+      <w:proofErr w:type="spellEnd"/>
+      <w:r>
+        <w:rPr>
+          <w:rFonts w:ascii="Cascadia Mono" w:hAnsi="Cascadia Mono" w:cs="Cascadia Mono"/>
+          <w:color w:val="000000"/>
+          <w:sz w:val="19"/>
+          <w:szCs w:val="19"/>
+        </w:rPr>
+        <w:t>(</w:t>
       </w:r>
       <w:r>
         <w:rPr>
@@ -1952,30 +2568,70 @@
           <w:sz w:val="19"/>
           <w:szCs w:val="19"/>
         </w:rPr>
-        <w:t xml:space="preserve">            num1 = Convert.ToInt32(Console.ReadLine());</w:t>
-      </w:r>
-    </w:p>
-    <w:p>
-      <w:pPr>
-        <w:autoSpaceDE w:val="0"/>
-        <w:autoSpaceDN w:val="0"/>
-        <w:adjustRightInd w:val="0"/>
-        <w:spacing w:after="0" w:line="240" w:lineRule="auto"/>
-        <w:rPr>
-          <w:rFonts w:ascii="Cascadia Mono" w:hAnsi="Cascadia Mono" w:cs="Cascadia Mono"/>
-          <w:color w:val="000000"/>
-          <w:sz w:val="19"/>
-          <w:szCs w:val="19"/>
-        </w:rPr>
-      </w:pPr>
-      <w:r>
-        <w:rPr>
-          <w:rFonts w:ascii="Cascadia Mono" w:hAnsi="Cascadia Mono" w:cs="Cascadia Mono"/>
-          <w:color w:val="000000"/>
-          <w:sz w:val="19"/>
-          <w:szCs w:val="19"/>
-        </w:rPr>
-        <w:t xml:space="preserve">            Console.WriteLine(</w:t>
+        <w:t xml:space="preserve">            num1 = Convert.ToInt32(</w:t>
+      </w:r>
+      <w:proofErr w:type="spellStart"/>
+      <w:r>
+        <w:rPr>
+          <w:rFonts w:ascii="Cascadia Mono" w:hAnsi="Cascadia Mono" w:cs="Cascadia Mono"/>
+          <w:color w:val="000000"/>
+          <w:sz w:val="19"/>
+          <w:szCs w:val="19"/>
+        </w:rPr>
+        <w:t>Console.ReadLine</w:t>
+      </w:r>
+      <w:proofErr w:type="spellEnd"/>
+      <w:r>
+        <w:rPr>
+          <w:rFonts w:ascii="Cascadia Mono" w:hAnsi="Cascadia Mono" w:cs="Cascadia Mono"/>
+          <w:color w:val="000000"/>
+          <w:sz w:val="19"/>
+          <w:szCs w:val="19"/>
+        </w:rPr>
+        <w:t>());</w:t>
+      </w:r>
+    </w:p>
+    <w:p>
+      <w:pPr>
+        <w:autoSpaceDE w:val="0"/>
+        <w:autoSpaceDN w:val="0"/>
+        <w:adjustRightInd w:val="0"/>
+        <w:spacing w:after="0" w:line="240" w:lineRule="auto"/>
+        <w:rPr>
+          <w:rFonts w:ascii="Cascadia Mono" w:hAnsi="Cascadia Mono" w:cs="Cascadia Mono"/>
+          <w:color w:val="000000"/>
+          <w:sz w:val="19"/>
+          <w:szCs w:val="19"/>
+        </w:rPr>
+      </w:pPr>
+      <w:r>
+        <w:rPr>
+          <w:rFonts w:ascii="Cascadia Mono" w:hAnsi="Cascadia Mono" w:cs="Cascadia Mono"/>
+          <w:color w:val="000000"/>
+          <w:sz w:val="19"/>
+          <w:szCs w:val="19"/>
+        </w:rPr>
+        <w:t xml:space="preserve">            </w:t>
+      </w:r>
+      <w:proofErr w:type="spellStart"/>
+      <w:r>
+        <w:rPr>
+          <w:rFonts w:ascii="Cascadia Mono" w:hAnsi="Cascadia Mono" w:cs="Cascadia Mono"/>
+          <w:color w:val="000000"/>
+          <w:sz w:val="19"/>
+          <w:szCs w:val="19"/>
+        </w:rPr>
+        <w:t>Console.WriteLine</w:t>
+      </w:r>
+      <w:proofErr w:type="spellEnd"/>
+      <w:r>
+        <w:rPr>
+          <w:rFonts w:ascii="Cascadia Mono" w:hAnsi="Cascadia Mono" w:cs="Cascadia Mono"/>
+          <w:color w:val="000000"/>
+          <w:sz w:val="19"/>
+          <w:szCs w:val="19"/>
+        </w:rPr>
+        <w:t>(</w:t>
       </w:r>
       <w:r>
         <w:rPr>
@@ -2016,30 +2672,70 @@
           <w:sz w:val="19"/>
           <w:szCs w:val="19"/>
         </w:rPr>
-        <w:t xml:space="preserve">            num2 = Convert.ToInt32(Console.ReadLine());</w:t>
-      </w:r>
-    </w:p>
-    <w:p>
-      <w:pPr>
-        <w:autoSpaceDE w:val="0"/>
-        <w:autoSpaceDN w:val="0"/>
-        <w:adjustRightInd w:val="0"/>
-        <w:spacing w:after="0" w:line="240" w:lineRule="auto"/>
-        <w:rPr>
-          <w:rFonts w:ascii="Cascadia Mono" w:hAnsi="Cascadia Mono" w:cs="Cascadia Mono"/>
-          <w:color w:val="000000"/>
-          <w:sz w:val="19"/>
-          <w:szCs w:val="19"/>
-        </w:rPr>
-      </w:pPr>
-      <w:r>
-        <w:rPr>
-          <w:rFonts w:ascii="Cascadia Mono" w:hAnsi="Cascadia Mono" w:cs="Cascadia Mono"/>
-          <w:color w:val="000000"/>
-          <w:sz w:val="19"/>
-          <w:szCs w:val="19"/>
-        </w:rPr>
-        <w:t xml:space="preserve">            Console.WriteLine(</w:t>
+        <w:t xml:space="preserve">            num2 = Convert.ToInt32(</w:t>
+      </w:r>
+      <w:proofErr w:type="spellStart"/>
+      <w:r>
+        <w:rPr>
+          <w:rFonts w:ascii="Cascadia Mono" w:hAnsi="Cascadia Mono" w:cs="Cascadia Mono"/>
+          <w:color w:val="000000"/>
+          <w:sz w:val="19"/>
+          <w:szCs w:val="19"/>
+        </w:rPr>
+        <w:t>Console.ReadLine</w:t>
+      </w:r>
+      <w:proofErr w:type="spellEnd"/>
+      <w:r>
+        <w:rPr>
+          <w:rFonts w:ascii="Cascadia Mono" w:hAnsi="Cascadia Mono" w:cs="Cascadia Mono"/>
+          <w:color w:val="000000"/>
+          <w:sz w:val="19"/>
+          <w:szCs w:val="19"/>
+        </w:rPr>
+        <w:t>());</w:t>
+      </w:r>
+    </w:p>
+    <w:p>
+      <w:pPr>
+        <w:autoSpaceDE w:val="0"/>
+        <w:autoSpaceDN w:val="0"/>
+        <w:adjustRightInd w:val="0"/>
+        <w:spacing w:after="0" w:line="240" w:lineRule="auto"/>
+        <w:rPr>
+          <w:rFonts w:ascii="Cascadia Mono" w:hAnsi="Cascadia Mono" w:cs="Cascadia Mono"/>
+          <w:color w:val="000000"/>
+          <w:sz w:val="19"/>
+          <w:szCs w:val="19"/>
+        </w:rPr>
+      </w:pPr>
+      <w:r>
+        <w:rPr>
+          <w:rFonts w:ascii="Cascadia Mono" w:hAnsi="Cascadia Mono" w:cs="Cascadia Mono"/>
+          <w:color w:val="000000"/>
+          <w:sz w:val="19"/>
+          <w:szCs w:val="19"/>
+        </w:rPr>
+        <w:t xml:space="preserve">            </w:t>
+      </w:r>
+      <w:proofErr w:type="spellStart"/>
+      <w:r>
+        <w:rPr>
+          <w:rFonts w:ascii="Cascadia Mono" w:hAnsi="Cascadia Mono" w:cs="Cascadia Mono"/>
+          <w:color w:val="000000"/>
+          <w:sz w:val="19"/>
+          <w:szCs w:val="19"/>
+        </w:rPr>
+        <w:t>Console.WriteLine</w:t>
+      </w:r>
+      <w:proofErr w:type="spellEnd"/>
+      <w:r>
+        <w:rPr>
+          <w:rFonts w:ascii="Cascadia Mono" w:hAnsi="Cascadia Mono" w:cs="Cascadia Mono"/>
+          <w:color w:val="000000"/>
+          <w:sz w:val="19"/>
+          <w:szCs w:val="19"/>
+        </w:rPr>
+        <w:t>(</w:t>
       </w:r>
       <w:r>
         <w:rPr>
@@ -2080,7 +2776,27 @@
           <w:sz w:val="19"/>
           <w:szCs w:val="19"/>
         </w:rPr>
-        <w:t xml:space="preserve">            num3 = Convert.ToInt32(Console.ReadLine());</w:t>
+        <w:t xml:space="preserve">            num3 = Convert.ToInt32(</w:t>
+      </w:r>
+      <w:proofErr w:type="spellStart"/>
+      <w:r>
+        <w:rPr>
+          <w:rFonts w:ascii="Cascadia Mono" w:hAnsi="Cascadia Mono" w:cs="Cascadia Mono"/>
+          <w:color w:val="000000"/>
+          <w:sz w:val="19"/>
+          <w:szCs w:val="19"/>
+        </w:rPr>
+        <w:t>Console.ReadLine</w:t>
+      </w:r>
+      <w:proofErr w:type="spellEnd"/>
+      <w:r>
+        <w:rPr>
+          <w:rFonts w:ascii="Cascadia Mono" w:hAnsi="Cascadia Mono" w:cs="Cascadia Mono"/>
+          <w:color w:val="000000"/>
+          <w:sz w:val="19"/>
+          <w:szCs w:val="19"/>
+        </w:rPr>
+        <w:t>());</w:t>
       </w:r>
     </w:p>
     <w:p>
@@ -2360,7 +3076,27 @@
           <w:sz w:val="19"/>
           <w:szCs w:val="19"/>
         </w:rPr>
-        <w:t xml:space="preserve">            Console.WriteLine(</w:t>
+        <w:t xml:space="preserve">            </w:t>
+      </w:r>
+      <w:proofErr w:type="spellStart"/>
+      <w:r>
+        <w:rPr>
+          <w:rFonts w:ascii="Cascadia Mono" w:hAnsi="Cascadia Mono" w:cs="Cascadia Mono"/>
+          <w:color w:val="000000"/>
+          <w:sz w:val="19"/>
+          <w:szCs w:val="19"/>
+        </w:rPr>
+        <w:t>Console.WriteLine</w:t>
+      </w:r>
+      <w:proofErr w:type="spellEnd"/>
+      <w:r>
+        <w:rPr>
+          <w:rFonts w:ascii="Cascadia Mono" w:hAnsi="Cascadia Mono" w:cs="Cascadia Mono"/>
+          <w:color w:val="000000"/>
+          <w:sz w:val="19"/>
+          <w:szCs w:val="19"/>
+        </w:rPr>
+        <w:t>(</w:t>
       </w:r>
       <w:r>
         <w:rPr>
@@ -2401,7 +3137,27 @@
           <w:sz w:val="19"/>
           <w:szCs w:val="19"/>
         </w:rPr>
-        <w:t xml:space="preserve">            Console.WriteLine(</w:t>
+        <w:t xml:space="preserve">            </w:t>
+      </w:r>
+      <w:proofErr w:type="spellStart"/>
+      <w:r>
+        <w:rPr>
+          <w:rFonts w:ascii="Cascadia Mono" w:hAnsi="Cascadia Mono" w:cs="Cascadia Mono"/>
+          <w:color w:val="000000"/>
+          <w:sz w:val="19"/>
+          <w:szCs w:val="19"/>
+        </w:rPr>
+        <w:t>Console.WriteLine</w:t>
+      </w:r>
+      <w:proofErr w:type="spellEnd"/>
+      <w:r>
+        <w:rPr>
+          <w:rFonts w:ascii="Cascadia Mono" w:hAnsi="Cascadia Mono" w:cs="Cascadia Mono"/>
+          <w:color w:val="000000"/>
+          <w:sz w:val="19"/>
+          <w:szCs w:val="19"/>
+        </w:rPr>
+        <w:t>(</w:t>
       </w:r>
       <w:r>
         <w:rPr>
@@ -2526,8 +3282,13 @@
     <w:p/>
     <w:p>
       <w:r>
-        <w:t>5) Take the minimum and maximum number from user and find all numbers inbetween</w:t>
-      </w:r>
+        <w:t xml:space="preserve">5) Take the minimum and maximum number from user and find all numbers </w:t>
+      </w:r>
+      <w:proofErr w:type="spellStart"/>
+      <w:r>
+        <w:t>inbetween</w:t>
+      </w:r>
+      <w:proofErr w:type="spellEnd"/>
     </w:p>
     <w:p>
       <w:pPr>
@@ -2681,7 +3442,27 @@
           <w:sz w:val="19"/>
           <w:szCs w:val="19"/>
         </w:rPr>
-        <w:t xml:space="preserve">            Console.WriteLine(</w:t>
+        <w:t xml:space="preserve">            </w:t>
+      </w:r>
+      <w:proofErr w:type="spellStart"/>
+      <w:r>
+        <w:rPr>
+          <w:rFonts w:ascii="Cascadia Mono" w:hAnsi="Cascadia Mono" w:cs="Cascadia Mono"/>
+          <w:color w:val="000000"/>
+          <w:sz w:val="19"/>
+          <w:szCs w:val="19"/>
+        </w:rPr>
+        <w:t>Console.WriteLine</w:t>
+      </w:r>
+      <w:proofErr w:type="spellEnd"/>
+      <w:r>
+        <w:rPr>
+          <w:rFonts w:ascii="Cascadia Mono" w:hAnsi="Cascadia Mono" w:cs="Cascadia Mono"/>
+          <w:color w:val="000000"/>
+          <w:sz w:val="19"/>
+          <w:szCs w:val="19"/>
+        </w:rPr>
+        <w:t>(</w:t>
       </w:r>
       <w:r>
         <w:rPr>
@@ -2722,30 +3503,70 @@
           <w:sz w:val="19"/>
           <w:szCs w:val="19"/>
         </w:rPr>
-        <w:t xml:space="preserve">            num1 = Convert.ToInt32(Console.ReadLine());</w:t>
-      </w:r>
-    </w:p>
-    <w:p>
-      <w:pPr>
-        <w:autoSpaceDE w:val="0"/>
-        <w:autoSpaceDN w:val="0"/>
-        <w:adjustRightInd w:val="0"/>
-        <w:spacing w:after="0" w:line="240" w:lineRule="auto"/>
-        <w:rPr>
-          <w:rFonts w:ascii="Cascadia Mono" w:hAnsi="Cascadia Mono" w:cs="Cascadia Mono"/>
-          <w:color w:val="000000"/>
-          <w:sz w:val="19"/>
-          <w:szCs w:val="19"/>
-        </w:rPr>
-      </w:pPr>
-      <w:r>
-        <w:rPr>
-          <w:rFonts w:ascii="Cascadia Mono" w:hAnsi="Cascadia Mono" w:cs="Cascadia Mono"/>
-          <w:color w:val="000000"/>
-          <w:sz w:val="19"/>
-          <w:szCs w:val="19"/>
-        </w:rPr>
-        <w:t xml:space="preserve">            Console.WriteLine(</w:t>
+        <w:t xml:space="preserve">            num1 = Convert.ToInt32(</w:t>
+      </w:r>
+      <w:proofErr w:type="spellStart"/>
+      <w:r>
+        <w:rPr>
+          <w:rFonts w:ascii="Cascadia Mono" w:hAnsi="Cascadia Mono" w:cs="Cascadia Mono"/>
+          <w:color w:val="000000"/>
+          <w:sz w:val="19"/>
+          <w:szCs w:val="19"/>
+        </w:rPr>
+        <w:t>Console.ReadLine</w:t>
+      </w:r>
+      <w:proofErr w:type="spellEnd"/>
+      <w:r>
+        <w:rPr>
+          <w:rFonts w:ascii="Cascadia Mono" w:hAnsi="Cascadia Mono" w:cs="Cascadia Mono"/>
+          <w:color w:val="000000"/>
+          <w:sz w:val="19"/>
+          <w:szCs w:val="19"/>
+        </w:rPr>
+        <w:t>());</w:t>
+      </w:r>
+    </w:p>
+    <w:p>
+      <w:pPr>
+        <w:autoSpaceDE w:val="0"/>
+        <w:autoSpaceDN w:val="0"/>
+        <w:adjustRightInd w:val="0"/>
+        <w:spacing w:after="0" w:line="240" w:lineRule="auto"/>
+        <w:rPr>
+          <w:rFonts w:ascii="Cascadia Mono" w:hAnsi="Cascadia Mono" w:cs="Cascadia Mono"/>
+          <w:color w:val="000000"/>
+          <w:sz w:val="19"/>
+          <w:szCs w:val="19"/>
+        </w:rPr>
+      </w:pPr>
+      <w:r>
+        <w:rPr>
+          <w:rFonts w:ascii="Cascadia Mono" w:hAnsi="Cascadia Mono" w:cs="Cascadia Mono"/>
+          <w:color w:val="000000"/>
+          <w:sz w:val="19"/>
+          <w:szCs w:val="19"/>
+        </w:rPr>
+        <w:t xml:space="preserve">            </w:t>
+      </w:r>
+      <w:proofErr w:type="spellStart"/>
+      <w:r>
+        <w:rPr>
+          <w:rFonts w:ascii="Cascadia Mono" w:hAnsi="Cascadia Mono" w:cs="Cascadia Mono"/>
+          <w:color w:val="000000"/>
+          <w:sz w:val="19"/>
+          <w:szCs w:val="19"/>
+        </w:rPr>
+        <w:t>Console.WriteLine</w:t>
+      </w:r>
+      <w:proofErr w:type="spellEnd"/>
+      <w:r>
+        <w:rPr>
+          <w:rFonts w:ascii="Cascadia Mono" w:hAnsi="Cascadia Mono" w:cs="Cascadia Mono"/>
+          <w:color w:val="000000"/>
+          <w:sz w:val="19"/>
+          <w:szCs w:val="19"/>
+        </w:rPr>
+        <w:t>(</w:t>
       </w:r>
       <w:r>
         <w:rPr>
@@ -2786,44 +3607,84 @@
           <w:sz w:val="19"/>
           <w:szCs w:val="19"/>
         </w:rPr>
-        <w:t xml:space="preserve">            num2 = Convert.ToInt32(Console.ReadLine());</w:t>
-      </w:r>
-    </w:p>
-    <w:p>
-      <w:pPr>
-        <w:autoSpaceDE w:val="0"/>
-        <w:autoSpaceDN w:val="0"/>
-        <w:adjustRightInd w:val="0"/>
-        <w:spacing w:after="0" w:line="240" w:lineRule="auto"/>
-        <w:rPr>
-          <w:rFonts w:ascii="Cascadia Mono" w:hAnsi="Cascadia Mono" w:cs="Cascadia Mono"/>
-          <w:color w:val="000000"/>
-          <w:sz w:val="19"/>
-          <w:szCs w:val="19"/>
-        </w:rPr>
-      </w:pPr>
-    </w:p>
-    <w:p>
-      <w:pPr>
-        <w:autoSpaceDE w:val="0"/>
-        <w:autoSpaceDN w:val="0"/>
-        <w:adjustRightInd w:val="0"/>
-        <w:spacing w:after="0" w:line="240" w:lineRule="auto"/>
-        <w:rPr>
-          <w:rFonts w:ascii="Cascadia Mono" w:hAnsi="Cascadia Mono" w:cs="Cascadia Mono"/>
-          <w:color w:val="000000"/>
-          <w:sz w:val="19"/>
-          <w:szCs w:val="19"/>
-        </w:rPr>
-      </w:pPr>
-      <w:r>
-        <w:rPr>
-          <w:rFonts w:ascii="Cascadia Mono" w:hAnsi="Cascadia Mono" w:cs="Cascadia Mono"/>
-          <w:color w:val="000000"/>
-          <w:sz w:val="19"/>
-          <w:szCs w:val="19"/>
-        </w:rPr>
-        <w:t xml:space="preserve">            Console.WriteLine(</w:t>
+        <w:t xml:space="preserve">            num2 = Convert.ToInt32(</w:t>
+      </w:r>
+      <w:proofErr w:type="spellStart"/>
+      <w:r>
+        <w:rPr>
+          <w:rFonts w:ascii="Cascadia Mono" w:hAnsi="Cascadia Mono" w:cs="Cascadia Mono"/>
+          <w:color w:val="000000"/>
+          <w:sz w:val="19"/>
+          <w:szCs w:val="19"/>
+        </w:rPr>
+        <w:t>Console.ReadLine</w:t>
+      </w:r>
+      <w:proofErr w:type="spellEnd"/>
+      <w:r>
+        <w:rPr>
+          <w:rFonts w:ascii="Cascadia Mono" w:hAnsi="Cascadia Mono" w:cs="Cascadia Mono"/>
+          <w:color w:val="000000"/>
+          <w:sz w:val="19"/>
+          <w:szCs w:val="19"/>
+        </w:rPr>
+        <w:t>());</w:t>
+      </w:r>
+    </w:p>
+    <w:p>
+      <w:pPr>
+        <w:autoSpaceDE w:val="0"/>
+        <w:autoSpaceDN w:val="0"/>
+        <w:adjustRightInd w:val="0"/>
+        <w:spacing w:after="0" w:line="240" w:lineRule="auto"/>
+        <w:rPr>
+          <w:rFonts w:ascii="Cascadia Mono" w:hAnsi="Cascadia Mono" w:cs="Cascadia Mono"/>
+          <w:color w:val="000000"/>
+          <w:sz w:val="19"/>
+          <w:szCs w:val="19"/>
+        </w:rPr>
+      </w:pPr>
+    </w:p>
+    <w:p>
+      <w:pPr>
+        <w:autoSpaceDE w:val="0"/>
+        <w:autoSpaceDN w:val="0"/>
+        <w:adjustRightInd w:val="0"/>
+        <w:spacing w:after="0" w:line="240" w:lineRule="auto"/>
+        <w:rPr>
+          <w:rFonts w:ascii="Cascadia Mono" w:hAnsi="Cascadia Mono" w:cs="Cascadia Mono"/>
+          <w:color w:val="000000"/>
+          <w:sz w:val="19"/>
+          <w:szCs w:val="19"/>
+        </w:rPr>
+      </w:pPr>
+      <w:r>
+        <w:rPr>
+          <w:rFonts w:ascii="Cascadia Mono" w:hAnsi="Cascadia Mono" w:cs="Cascadia Mono"/>
+          <w:color w:val="000000"/>
+          <w:sz w:val="19"/>
+          <w:szCs w:val="19"/>
+        </w:rPr>
+        <w:t xml:space="preserve">            </w:t>
+      </w:r>
+      <w:proofErr w:type="spellStart"/>
+      <w:r>
+        <w:rPr>
+          <w:rFonts w:ascii="Cascadia Mono" w:hAnsi="Cascadia Mono" w:cs="Cascadia Mono"/>
+          <w:color w:val="000000"/>
+          <w:sz w:val="19"/>
+          <w:szCs w:val="19"/>
+        </w:rPr>
+        <w:t>Console.WriteLine</w:t>
+      </w:r>
+      <w:proofErr w:type="spellEnd"/>
+      <w:r>
+        <w:rPr>
+          <w:rFonts w:ascii="Cascadia Mono" w:hAnsi="Cascadia Mono" w:cs="Cascadia Mono"/>
+          <w:color w:val="000000"/>
+          <w:sz w:val="19"/>
+          <w:szCs w:val="19"/>
+        </w:rPr>
+        <w:t>(</w:t>
       </w:r>
       <w:r>
         <w:rPr>
@@ -2900,7 +3761,67 @@
           <w:sz w:val="19"/>
           <w:szCs w:val="19"/>
         </w:rPr>
-        <w:t xml:space="preserve"> i = num1 + 1; i &lt; num2; i++)</w:t>
+        <w:t xml:space="preserve"> </w:t>
+      </w:r>
+      <w:proofErr w:type="spellStart"/>
+      <w:r>
+        <w:rPr>
+          <w:rFonts w:ascii="Cascadia Mono" w:hAnsi="Cascadia Mono" w:cs="Cascadia Mono"/>
+          <w:color w:val="000000"/>
+          <w:sz w:val="19"/>
+          <w:szCs w:val="19"/>
+        </w:rPr>
+        <w:t>i</w:t>
+      </w:r>
+      <w:proofErr w:type="spellEnd"/>
+      <w:r>
+        <w:rPr>
+          <w:rFonts w:ascii="Cascadia Mono" w:hAnsi="Cascadia Mono" w:cs="Cascadia Mono"/>
+          <w:color w:val="000000"/>
+          <w:sz w:val="19"/>
+          <w:szCs w:val="19"/>
+        </w:rPr>
+        <w:t xml:space="preserve"> = num1 + 1; </w:t>
+      </w:r>
+      <w:proofErr w:type="spellStart"/>
+      <w:r>
+        <w:rPr>
+          <w:rFonts w:ascii="Cascadia Mono" w:hAnsi="Cascadia Mono" w:cs="Cascadia Mono"/>
+          <w:color w:val="000000"/>
+          <w:sz w:val="19"/>
+          <w:szCs w:val="19"/>
+        </w:rPr>
+        <w:t>i</w:t>
+      </w:r>
+      <w:proofErr w:type="spellEnd"/>
+      <w:r>
+        <w:rPr>
+          <w:rFonts w:ascii="Cascadia Mono" w:hAnsi="Cascadia Mono" w:cs="Cascadia Mono"/>
+          <w:color w:val="000000"/>
+          <w:sz w:val="19"/>
+          <w:szCs w:val="19"/>
+        </w:rPr>
+        <w:t xml:space="preserve"> &lt; num2; </w:t>
+      </w:r>
+      <w:proofErr w:type="spellStart"/>
+      <w:r>
+        <w:rPr>
+          <w:rFonts w:ascii="Cascadia Mono" w:hAnsi="Cascadia Mono" w:cs="Cascadia Mono"/>
+          <w:color w:val="000000"/>
+          <w:sz w:val="19"/>
+          <w:szCs w:val="19"/>
+        </w:rPr>
+        <w:t>i</w:t>
+      </w:r>
+      <w:proofErr w:type="spellEnd"/>
+      <w:r>
+        <w:rPr>
+          <w:rFonts w:ascii="Cascadia Mono" w:hAnsi="Cascadia Mono" w:cs="Cascadia Mono"/>
+          <w:color w:val="000000"/>
+          <w:sz w:val="19"/>
+          <w:szCs w:val="19"/>
+        </w:rPr>
+        <w:t>++)</w:t>
       </w:r>
     </w:p>
     <w:p>
@@ -2946,7 +3867,47 @@
           <w:sz w:val="19"/>
           <w:szCs w:val="19"/>
         </w:rPr>
-        <w:t xml:space="preserve">                Console.WriteLine(i);</w:t>
+        <w:t xml:space="preserve">                </w:t>
+      </w:r>
+      <w:proofErr w:type="spellStart"/>
+      <w:r>
+        <w:rPr>
+          <w:rFonts w:ascii="Cascadia Mono" w:hAnsi="Cascadia Mono" w:cs="Cascadia Mono"/>
+          <w:color w:val="000000"/>
+          <w:sz w:val="19"/>
+          <w:szCs w:val="19"/>
+        </w:rPr>
+        <w:t>Console.WriteLine</w:t>
+      </w:r>
+      <w:proofErr w:type="spellEnd"/>
+      <w:r>
+        <w:rPr>
+          <w:rFonts w:ascii="Cascadia Mono" w:hAnsi="Cascadia Mono" w:cs="Cascadia Mono"/>
+          <w:color w:val="000000"/>
+          <w:sz w:val="19"/>
+          <w:szCs w:val="19"/>
+        </w:rPr>
+        <w:t>(</w:t>
+      </w:r>
+      <w:proofErr w:type="spellStart"/>
+      <w:r>
+        <w:rPr>
+          <w:rFonts w:ascii="Cascadia Mono" w:hAnsi="Cascadia Mono" w:cs="Cascadia Mono"/>
+          <w:color w:val="000000"/>
+          <w:sz w:val="19"/>
+          <w:szCs w:val="19"/>
+        </w:rPr>
+        <w:t>i</w:t>
+      </w:r>
+      <w:proofErr w:type="spellEnd"/>
+      <w:r>
+        <w:rPr>
+          <w:rFonts w:ascii="Cascadia Mono" w:hAnsi="Cascadia Mono" w:cs="Cascadia Mono"/>
+          <w:color w:val="000000"/>
+          <w:sz w:val="19"/>
+          <w:szCs w:val="19"/>
+        </w:rPr>
+        <w:t>);</w:t>
       </w:r>
     </w:p>
     <w:p>
@@ -3240,7 +4201,27 @@
           <w:sz w:val="19"/>
           <w:szCs w:val="19"/>
         </w:rPr>
-        <w:t xml:space="preserve"> isPrime = </w:t>
+        <w:t xml:space="preserve"> </w:t>
+      </w:r>
+      <w:proofErr w:type="spellStart"/>
+      <w:r>
+        <w:rPr>
+          <w:rFonts w:ascii="Cascadia Mono" w:hAnsi="Cascadia Mono" w:cs="Cascadia Mono"/>
+          <w:color w:val="000000"/>
+          <w:sz w:val="19"/>
+          <w:szCs w:val="19"/>
+        </w:rPr>
+        <w:t>isPrime</w:t>
+      </w:r>
+      <w:proofErr w:type="spellEnd"/>
+      <w:r>
+        <w:rPr>
+          <w:rFonts w:ascii="Cascadia Mono" w:hAnsi="Cascadia Mono" w:cs="Cascadia Mono"/>
+          <w:color w:val="000000"/>
+          <w:sz w:val="19"/>
+          <w:szCs w:val="19"/>
+        </w:rPr>
+        <w:t xml:space="preserve"> = </w:t>
       </w:r>
       <w:r>
         <w:rPr>
@@ -3295,7 +4276,27 @@
           <w:sz w:val="19"/>
           <w:szCs w:val="19"/>
         </w:rPr>
-        <w:t xml:space="preserve">            Console.WriteLine(</w:t>
+        <w:t xml:space="preserve">            </w:t>
+      </w:r>
+      <w:proofErr w:type="spellStart"/>
+      <w:r>
+        <w:rPr>
+          <w:rFonts w:ascii="Cascadia Mono" w:hAnsi="Cascadia Mono" w:cs="Cascadia Mono"/>
+          <w:color w:val="000000"/>
+          <w:sz w:val="19"/>
+          <w:szCs w:val="19"/>
+        </w:rPr>
+        <w:t>Console.WriteLine</w:t>
+      </w:r>
+      <w:proofErr w:type="spellEnd"/>
+      <w:r>
+        <w:rPr>
+          <w:rFonts w:ascii="Cascadia Mono" w:hAnsi="Cascadia Mono" w:cs="Cascadia Mono"/>
+          <w:color w:val="000000"/>
+          <w:sz w:val="19"/>
+          <w:szCs w:val="19"/>
+        </w:rPr>
+        <w:t>(</w:t>
       </w:r>
       <w:r>
         <w:rPr>
@@ -3336,7 +4337,27 @@
           <w:sz w:val="19"/>
           <w:szCs w:val="19"/>
         </w:rPr>
-        <w:t xml:space="preserve">            num1 = Convert.ToInt32(Console.ReadLine());</w:t>
+        <w:t xml:space="preserve">            num1 = Convert.ToInt32(</w:t>
+      </w:r>
+      <w:proofErr w:type="spellStart"/>
+      <w:r>
+        <w:rPr>
+          <w:rFonts w:ascii="Cascadia Mono" w:hAnsi="Cascadia Mono" w:cs="Cascadia Mono"/>
+          <w:color w:val="000000"/>
+          <w:sz w:val="19"/>
+          <w:szCs w:val="19"/>
+        </w:rPr>
+        <w:t>Console.ReadLine</w:t>
+      </w:r>
+      <w:proofErr w:type="spellEnd"/>
+      <w:r>
+        <w:rPr>
+          <w:rFonts w:ascii="Cascadia Mono" w:hAnsi="Cascadia Mono" w:cs="Cascadia Mono"/>
+          <w:color w:val="000000"/>
+          <w:sz w:val="19"/>
+          <w:szCs w:val="19"/>
+        </w:rPr>
+        <w:t>());</w:t>
       </w:r>
     </w:p>
     <w:p>
@@ -3437,7 +4458,27 @@
           <w:sz w:val="19"/>
           <w:szCs w:val="19"/>
         </w:rPr>
-        <w:t xml:space="preserve">                isPrime = </w:t>
+        <w:t xml:space="preserve">                </w:t>
+      </w:r>
+      <w:proofErr w:type="spellStart"/>
+      <w:r>
+        <w:rPr>
+          <w:rFonts w:ascii="Cascadia Mono" w:hAnsi="Cascadia Mono" w:cs="Cascadia Mono"/>
+          <w:color w:val="000000"/>
+          <w:sz w:val="19"/>
+          <w:szCs w:val="19"/>
+        </w:rPr>
+        <w:t>isPrime</w:t>
+      </w:r>
+      <w:proofErr w:type="spellEnd"/>
+      <w:r>
+        <w:rPr>
+          <w:rFonts w:ascii="Cascadia Mono" w:hAnsi="Cascadia Mono" w:cs="Cascadia Mono"/>
+          <w:color w:val="000000"/>
+          <w:sz w:val="19"/>
+          <w:szCs w:val="19"/>
+        </w:rPr>
+        <w:t xml:space="preserve"> = </w:t>
       </w:r>
       <w:r>
         <w:rPr>
@@ -3551,7 +4592,67 @@
           <w:sz w:val="19"/>
           <w:szCs w:val="19"/>
         </w:rPr>
-        <w:t xml:space="preserve"> i = 2; i &lt; num1; i++)</w:t>
+        <w:t xml:space="preserve"> </w:t>
+      </w:r>
+      <w:proofErr w:type="spellStart"/>
+      <w:r>
+        <w:rPr>
+          <w:rFonts w:ascii="Cascadia Mono" w:hAnsi="Cascadia Mono" w:cs="Cascadia Mono"/>
+          <w:color w:val="000000"/>
+          <w:sz w:val="19"/>
+          <w:szCs w:val="19"/>
+        </w:rPr>
+        <w:t>i</w:t>
+      </w:r>
+      <w:proofErr w:type="spellEnd"/>
+      <w:r>
+        <w:rPr>
+          <w:rFonts w:ascii="Cascadia Mono" w:hAnsi="Cascadia Mono" w:cs="Cascadia Mono"/>
+          <w:color w:val="000000"/>
+          <w:sz w:val="19"/>
+          <w:szCs w:val="19"/>
+        </w:rPr>
+        <w:t xml:space="preserve"> = 2; </w:t>
+      </w:r>
+      <w:proofErr w:type="spellStart"/>
+      <w:r>
+        <w:rPr>
+          <w:rFonts w:ascii="Cascadia Mono" w:hAnsi="Cascadia Mono" w:cs="Cascadia Mono"/>
+          <w:color w:val="000000"/>
+          <w:sz w:val="19"/>
+          <w:szCs w:val="19"/>
+        </w:rPr>
+        <w:t>i</w:t>
+      </w:r>
+      <w:proofErr w:type="spellEnd"/>
+      <w:r>
+        <w:rPr>
+          <w:rFonts w:ascii="Cascadia Mono" w:hAnsi="Cascadia Mono" w:cs="Cascadia Mono"/>
+          <w:color w:val="000000"/>
+          <w:sz w:val="19"/>
+          <w:szCs w:val="19"/>
+        </w:rPr>
+        <w:t xml:space="preserve"> &lt; num1; </w:t>
+      </w:r>
+      <w:proofErr w:type="spellStart"/>
+      <w:r>
+        <w:rPr>
+          <w:rFonts w:ascii="Cascadia Mono" w:hAnsi="Cascadia Mono" w:cs="Cascadia Mono"/>
+          <w:color w:val="000000"/>
+          <w:sz w:val="19"/>
+          <w:szCs w:val="19"/>
+        </w:rPr>
+        <w:t>i</w:t>
+      </w:r>
+      <w:proofErr w:type="spellEnd"/>
+      <w:r>
+        <w:rPr>
+          <w:rFonts w:ascii="Cascadia Mono" w:hAnsi="Cascadia Mono" w:cs="Cascadia Mono"/>
+          <w:color w:val="000000"/>
+          <w:sz w:val="19"/>
+          <w:szCs w:val="19"/>
+        </w:rPr>
+        <w:t>++)</w:t>
       </w:r>
     </w:p>
     <w:p>
@@ -3615,7 +4716,27 @@
           <w:sz w:val="19"/>
           <w:szCs w:val="19"/>
         </w:rPr>
-        <w:t xml:space="preserve"> (num1 % i == 0)</w:t>
+        <w:t xml:space="preserve"> (num1 % </w:t>
+      </w:r>
+      <w:proofErr w:type="spellStart"/>
+      <w:r>
+        <w:rPr>
+          <w:rFonts w:ascii="Cascadia Mono" w:hAnsi="Cascadia Mono" w:cs="Cascadia Mono"/>
+          <w:color w:val="000000"/>
+          <w:sz w:val="19"/>
+          <w:szCs w:val="19"/>
+        </w:rPr>
+        <w:t>i</w:t>
+      </w:r>
+      <w:proofErr w:type="spellEnd"/>
+      <w:r>
+        <w:rPr>
+          <w:rFonts w:ascii="Cascadia Mono" w:hAnsi="Cascadia Mono" w:cs="Cascadia Mono"/>
+          <w:color w:val="000000"/>
+          <w:sz w:val="19"/>
+          <w:szCs w:val="19"/>
+        </w:rPr>
+        <w:t xml:space="preserve"> == 0)</w:t>
       </w:r>
     </w:p>
     <w:p>
@@ -3661,7 +4782,27 @@
           <w:sz w:val="19"/>
           <w:szCs w:val="19"/>
         </w:rPr>
-        <w:t xml:space="preserve">                    isPrime = </w:t>
+        <w:t xml:space="preserve">                    </w:t>
+      </w:r>
+      <w:proofErr w:type="spellStart"/>
+      <w:r>
+        <w:rPr>
+          <w:rFonts w:ascii="Cascadia Mono" w:hAnsi="Cascadia Mono" w:cs="Cascadia Mono"/>
+          <w:color w:val="000000"/>
+          <w:sz w:val="19"/>
+          <w:szCs w:val="19"/>
+        </w:rPr>
+        <w:t>isPrime</w:t>
+      </w:r>
+      <w:proofErr w:type="spellEnd"/>
+      <w:r>
+        <w:rPr>
+          <w:rFonts w:ascii="Cascadia Mono" w:hAnsi="Cascadia Mono" w:cs="Cascadia Mono"/>
+          <w:color w:val="000000"/>
+          <w:sz w:val="19"/>
+          <w:szCs w:val="19"/>
+        </w:rPr>
+        <w:t xml:space="preserve"> = </w:t>
       </w:r>
       <w:r>
         <w:rPr>
@@ -3803,7 +4944,27 @@
           <w:sz w:val="19"/>
           <w:szCs w:val="19"/>
         </w:rPr>
-        <w:t xml:space="preserve">            Console.WriteLine(</w:t>
+        <w:t xml:space="preserve">            </w:t>
+      </w:r>
+      <w:proofErr w:type="spellStart"/>
+      <w:r>
+        <w:rPr>
+          <w:rFonts w:ascii="Cascadia Mono" w:hAnsi="Cascadia Mono" w:cs="Cascadia Mono"/>
+          <w:color w:val="000000"/>
+          <w:sz w:val="19"/>
+          <w:szCs w:val="19"/>
+        </w:rPr>
+        <w:t>Console.WriteLine</w:t>
+      </w:r>
+      <w:proofErr w:type="spellEnd"/>
+      <w:r>
+        <w:rPr>
+          <w:rFonts w:ascii="Cascadia Mono" w:hAnsi="Cascadia Mono" w:cs="Cascadia Mono"/>
+          <w:color w:val="000000"/>
+          <w:sz w:val="19"/>
+          <w:szCs w:val="19"/>
+        </w:rPr>
+        <w:t>(</w:t>
       </w:r>
       <w:r>
         <w:rPr>
@@ -3876,30 +5037,70 @@
           <w:sz w:val="19"/>
           <w:szCs w:val="19"/>
         </w:rPr>
-        <w:t xml:space="preserve"> (isPrime)</w:t>
-      </w:r>
-    </w:p>
-    <w:p>
-      <w:pPr>
-        <w:autoSpaceDE w:val="0"/>
-        <w:autoSpaceDN w:val="0"/>
-        <w:adjustRightInd w:val="0"/>
-        <w:spacing w:after="0" w:line="240" w:lineRule="auto"/>
-        <w:rPr>
-          <w:rFonts w:ascii="Cascadia Mono" w:hAnsi="Cascadia Mono" w:cs="Cascadia Mono"/>
-          <w:color w:val="000000"/>
-          <w:sz w:val="19"/>
-          <w:szCs w:val="19"/>
-        </w:rPr>
-      </w:pPr>
-      <w:r>
-        <w:rPr>
-          <w:rFonts w:ascii="Cascadia Mono" w:hAnsi="Cascadia Mono" w:cs="Cascadia Mono"/>
-          <w:color w:val="000000"/>
-          <w:sz w:val="19"/>
-          <w:szCs w:val="19"/>
-        </w:rPr>
-        <w:t xml:space="preserve">                Console.WriteLine(num1 + </w:t>
+        <w:t xml:space="preserve"> (</w:t>
+      </w:r>
+      <w:proofErr w:type="spellStart"/>
+      <w:r>
+        <w:rPr>
+          <w:rFonts w:ascii="Cascadia Mono" w:hAnsi="Cascadia Mono" w:cs="Cascadia Mono"/>
+          <w:color w:val="000000"/>
+          <w:sz w:val="19"/>
+          <w:szCs w:val="19"/>
+        </w:rPr>
+        <w:t>isPrime</w:t>
+      </w:r>
+      <w:proofErr w:type="spellEnd"/>
+      <w:r>
+        <w:rPr>
+          <w:rFonts w:ascii="Cascadia Mono" w:hAnsi="Cascadia Mono" w:cs="Cascadia Mono"/>
+          <w:color w:val="000000"/>
+          <w:sz w:val="19"/>
+          <w:szCs w:val="19"/>
+        </w:rPr>
+        <w:t>)</w:t>
+      </w:r>
+    </w:p>
+    <w:p>
+      <w:pPr>
+        <w:autoSpaceDE w:val="0"/>
+        <w:autoSpaceDN w:val="0"/>
+        <w:adjustRightInd w:val="0"/>
+        <w:spacing w:after="0" w:line="240" w:lineRule="auto"/>
+        <w:rPr>
+          <w:rFonts w:ascii="Cascadia Mono" w:hAnsi="Cascadia Mono" w:cs="Cascadia Mono"/>
+          <w:color w:val="000000"/>
+          <w:sz w:val="19"/>
+          <w:szCs w:val="19"/>
+        </w:rPr>
+      </w:pPr>
+      <w:r>
+        <w:rPr>
+          <w:rFonts w:ascii="Cascadia Mono" w:hAnsi="Cascadia Mono" w:cs="Cascadia Mono"/>
+          <w:color w:val="000000"/>
+          <w:sz w:val="19"/>
+          <w:szCs w:val="19"/>
+        </w:rPr>
+        <w:t xml:space="preserve">                </w:t>
+      </w:r>
+      <w:proofErr w:type="spellStart"/>
+      <w:r>
+        <w:rPr>
+          <w:rFonts w:ascii="Cascadia Mono" w:hAnsi="Cascadia Mono" w:cs="Cascadia Mono"/>
+          <w:color w:val="000000"/>
+          <w:sz w:val="19"/>
+          <w:szCs w:val="19"/>
+        </w:rPr>
+        <w:t>Console.WriteLine</w:t>
+      </w:r>
+      <w:proofErr w:type="spellEnd"/>
+      <w:r>
+        <w:rPr>
+          <w:rFonts w:ascii="Cascadia Mono" w:hAnsi="Cascadia Mono" w:cs="Cascadia Mono"/>
+          <w:color w:val="000000"/>
+          <w:sz w:val="19"/>
+          <w:szCs w:val="19"/>
+        </w:rPr>
+        <w:t xml:space="preserve">(num1 + </w:t>
       </w:r>
       <w:r>
         <w:rPr>
@@ -3972,7 +5173,27 @@
           <w:sz w:val="19"/>
           <w:szCs w:val="19"/>
         </w:rPr>
-        <w:t xml:space="preserve">                Console.WriteLine(num1 + </w:t>
+        <w:t xml:space="preserve">                </w:t>
+      </w:r>
+      <w:proofErr w:type="spellStart"/>
+      <w:r>
+        <w:rPr>
+          <w:rFonts w:ascii="Cascadia Mono" w:hAnsi="Cascadia Mono" w:cs="Cascadia Mono"/>
+          <w:color w:val="000000"/>
+          <w:sz w:val="19"/>
+          <w:szCs w:val="19"/>
+        </w:rPr>
+        <w:t>Console.WriteLine</w:t>
+      </w:r>
+      <w:proofErr w:type="spellEnd"/>
+      <w:r>
+        <w:rPr>
+          <w:rFonts w:ascii="Cascadia Mono" w:hAnsi="Cascadia Mono" w:cs="Cascadia Mono"/>
+          <w:color w:val="000000"/>
+          <w:sz w:val="19"/>
+          <w:szCs w:val="19"/>
+        </w:rPr>
+        <w:t xml:space="preserve">(num1 + </w:t>
       </w:r>
       <w:r>
         <w:rPr>
@@ -4081,7 +5302,15 @@
     <w:p/>
     <w:p>
       <w:r>
-        <w:t>7) Improve the program in 5 to find all the prime numbers between the gven numbers</w:t>
+        <w:t xml:space="preserve">7) Improve the program in 5 to find all the prime numbers between the </w:t>
+      </w:r>
+      <w:proofErr w:type="spellStart"/>
+      <w:r>
+        <w:t>gven</w:t>
+      </w:r>
+      <w:proofErr w:type="spellEnd"/>
+      <w:r>
+        <w:t xml:space="preserve"> numbers</w:t>
       </w:r>
     </w:p>
     <w:p>
@@ -4232,7 +5461,27 @@
           <w:sz w:val="19"/>
           <w:szCs w:val="19"/>
         </w:rPr>
-        <w:t xml:space="preserve">            Console.WriteLine(</w:t>
+        <w:t xml:space="preserve">            </w:t>
+      </w:r>
+      <w:proofErr w:type="spellStart"/>
+      <w:r>
+        <w:rPr>
+          <w:rFonts w:ascii="Cascadia Mono" w:hAnsi="Cascadia Mono" w:cs="Cascadia Mono"/>
+          <w:color w:val="000000"/>
+          <w:sz w:val="19"/>
+          <w:szCs w:val="19"/>
+        </w:rPr>
+        <w:t>Console.WriteLine</w:t>
+      </w:r>
+      <w:proofErr w:type="spellEnd"/>
+      <w:r>
+        <w:rPr>
+          <w:rFonts w:ascii="Cascadia Mono" w:hAnsi="Cascadia Mono" w:cs="Cascadia Mono"/>
+          <w:color w:val="000000"/>
+          <w:sz w:val="19"/>
+          <w:szCs w:val="19"/>
+        </w:rPr>
+        <w:t>(</w:t>
       </w:r>
       <w:r>
         <w:rPr>
@@ -4273,30 +5522,70 @@
           <w:sz w:val="19"/>
           <w:szCs w:val="19"/>
         </w:rPr>
-        <w:t xml:space="preserve">            num1 = Convert.ToInt32(Console.ReadLine());</w:t>
-      </w:r>
-    </w:p>
-    <w:p>
-      <w:pPr>
-        <w:autoSpaceDE w:val="0"/>
-        <w:autoSpaceDN w:val="0"/>
-        <w:adjustRightInd w:val="0"/>
-        <w:spacing w:after="0" w:line="240" w:lineRule="auto"/>
-        <w:rPr>
-          <w:rFonts w:ascii="Cascadia Mono" w:hAnsi="Cascadia Mono" w:cs="Cascadia Mono"/>
-          <w:color w:val="000000"/>
-          <w:sz w:val="19"/>
-          <w:szCs w:val="19"/>
-        </w:rPr>
-      </w:pPr>
-      <w:r>
-        <w:rPr>
-          <w:rFonts w:ascii="Cascadia Mono" w:hAnsi="Cascadia Mono" w:cs="Cascadia Mono"/>
-          <w:color w:val="000000"/>
-          <w:sz w:val="19"/>
-          <w:szCs w:val="19"/>
-        </w:rPr>
-        <w:t xml:space="preserve">            Console.WriteLine(</w:t>
+        <w:t xml:space="preserve">            num1 = Convert.ToInt32(</w:t>
+      </w:r>
+      <w:proofErr w:type="spellStart"/>
+      <w:r>
+        <w:rPr>
+          <w:rFonts w:ascii="Cascadia Mono" w:hAnsi="Cascadia Mono" w:cs="Cascadia Mono"/>
+          <w:color w:val="000000"/>
+          <w:sz w:val="19"/>
+          <w:szCs w:val="19"/>
+        </w:rPr>
+        <w:t>Console.ReadLine</w:t>
+      </w:r>
+      <w:proofErr w:type="spellEnd"/>
+      <w:r>
+        <w:rPr>
+          <w:rFonts w:ascii="Cascadia Mono" w:hAnsi="Cascadia Mono" w:cs="Cascadia Mono"/>
+          <w:color w:val="000000"/>
+          <w:sz w:val="19"/>
+          <w:szCs w:val="19"/>
+        </w:rPr>
+        <w:t>());</w:t>
+      </w:r>
+    </w:p>
+    <w:p>
+      <w:pPr>
+        <w:autoSpaceDE w:val="0"/>
+        <w:autoSpaceDN w:val="0"/>
+        <w:adjustRightInd w:val="0"/>
+        <w:spacing w:after="0" w:line="240" w:lineRule="auto"/>
+        <w:rPr>
+          <w:rFonts w:ascii="Cascadia Mono" w:hAnsi="Cascadia Mono" w:cs="Cascadia Mono"/>
+          <w:color w:val="000000"/>
+          <w:sz w:val="19"/>
+          <w:szCs w:val="19"/>
+        </w:rPr>
+      </w:pPr>
+      <w:r>
+        <w:rPr>
+          <w:rFonts w:ascii="Cascadia Mono" w:hAnsi="Cascadia Mono" w:cs="Cascadia Mono"/>
+          <w:color w:val="000000"/>
+          <w:sz w:val="19"/>
+          <w:szCs w:val="19"/>
+        </w:rPr>
+        <w:t xml:space="preserve">            </w:t>
+      </w:r>
+      <w:proofErr w:type="spellStart"/>
+      <w:r>
+        <w:rPr>
+          <w:rFonts w:ascii="Cascadia Mono" w:hAnsi="Cascadia Mono" w:cs="Cascadia Mono"/>
+          <w:color w:val="000000"/>
+          <w:sz w:val="19"/>
+          <w:szCs w:val="19"/>
+        </w:rPr>
+        <w:t>Console.WriteLine</w:t>
+      </w:r>
+      <w:proofErr w:type="spellEnd"/>
+      <w:r>
+        <w:rPr>
+          <w:rFonts w:ascii="Cascadia Mono" w:hAnsi="Cascadia Mono" w:cs="Cascadia Mono"/>
+          <w:color w:val="000000"/>
+          <w:sz w:val="19"/>
+          <w:szCs w:val="19"/>
+        </w:rPr>
+        <w:t>(</w:t>
       </w:r>
       <w:r>
         <w:rPr>
@@ -4337,44 +5626,84 @@
           <w:sz w:val="19"/>
           <w:szCs w:val="19"/>
         </w:rPr>
-        <w:t xml:space="preserve">            num2 = Convert.ToInt32(Console.ReadLine());</w:t>
-      </w:r>
-    </w:p>
-    <w:p>
-      <w:pPr>
-        <w:autoSpaceDE w:val="0"/>
-        <w:autoSpaceDN w:val="0"/>
-        <w:adjustRightInd w:val="0"/>
-        <w:spacing w:after="0" w:line="240" w:lineRule="auto"/>
-        <w:rPr>
-          <w:rFonts w:ascii="Cascadia Mono" w:hAnsi="Cascadia Mono" w:cs="Cascadia Mono"/>
-          <w:color w:val="000000"/>
-          <w:sz w:val="19"/>
-          <w:szCs w:val="19"/>
-        </w:rPr>
-      </w:pPr>
-    </w:p>
-    <w:p>
-      <w:pPr>
-        <w:autoSpaceDE w:val="0"/>
-        <w:autoSpaceDN w:val="0"/>
-        <w:adjustRightInd w:val="0"/>
-        <w:spacing w:after="0" w:line="240" w:lineRule="auto"/>
-        <w:rPr>
-          <w:rFonts w:ascii="Cascadia Mono" w:hAnsi="Cascadia Mono" w:cs="Cascadia Mono"/>
-          <w:color w:val="000000"/>
-          <w:sz w:val="19"/>
-          <w:szCs w:val="19"/>
-        </w:rPr>
-      </w:pPr>
-      <w:r>
-        <w:rPr>
-          <w:rFonts w:ascii="Cascadia Mono" w:hAnsi="Cascadia Mono" w:cs="Cascadia Mono"/>
-          <w:color w:val="000000"/>
-          <w:sz w:val="19"/>
-          <w:szCs w:val="19"/>
-        </w:rPr>
-        <w:t xml:space="preserve">            Console.WriteLine(</w:t>
+        <w:t xml:space="preserve">            num2 = Convert.ToInt32(</w:t>
+      </w:r>
+      <w:proofErr w:type="spellStart"/>
+      <w:r>
+        <w:rPr>
+          <w:rFonts w:ascii="Cascadia Mono" w:hAnsi="Cascadia Mono" w:cs="Cascadia Mono"/>
+          <w:color w:val="000000"/>
+          <w:sz w:val="19"/>
+          <w:szCs w:val="19"/>
+        </w:rPr>
+        <w:t>Console.ReadLine</w:t>
+      </w:r>
+      <w:proofErr w:type="spellEnd"/>
+      <w:r>
+        <w:rPr>
+          <w:rFonts w:ascii="Cascadia Mono" w:hAnsi="Cascadia Mono" w:cs="Cascadia Mono"/>
+          <w:color w:val="000000"/>
+          <w:sz w:val="19"/>
+          <w:szCs w:val="19"/>
+        </w:rPr>
+        <w:t>());</w:t>
+      </w:r>
+    </w:p>
+    <w:p>
+      <w:pPr>
+        <w:autoSpaceDE w:val="0"/>
+        <w:autoSpaceDN w:val="0"/>
+        <w:adjustRightInd w:val="0"/>
+        <w:spacing w:after="0" w:line="240" w:lineRule="auto"/>
+        <w:rPr>
+          <w:rFonts w:ascii="Cascadia Mono" w:hAnsi="Cascadia Mono" w:cs="Cascadia Mono"/>
+          <w:color w:val="000000"/>
+          <w:sz w:val="19"/>
+          <w:szCs w:val="19"/>
+        </w:rPr>
+      </w:pPr>
+    </w:p>
+    <w:p>
+      <w:pPr>
+        <w:autoSpaceDE w:val="0"/>
+        <w:autoSpaceDN w:val="0"/>
+        <w:adjustRightInd w:val="0"/>
+        <w:spacing w:after="0" w:line="240" w:lineRule="auto"/>
+        <w:rPr>
+          <w:rFonts w:ascii="Cascadia Mono" w:hAnsi="Cascadia Mono" w:cs="Cascadia Mono"/>
+          <w:color w:val="000000"/>
+          <w:sz w:val="19"/>
+          <w:szCs w:val="19"/>
+        </w:rPr>
+      </w:pPr>
+      <w:r>
+        <w:rPr>
+          <w:rFonts w:ascii="Cascadia Mono" w:hAnsi="Cascadia Mono" w:cs="Cascadia Mono"/>
+          <w:color w:val="000000"/>
+          <w:sz w:val="19"/>
+          <w:szCs w:val="19"/>
+        </w:rPr>
+        <w:t xml:space="preserve">            </w:t>
+      </w:r>
+      <w:proofErr w:type="spellStart"/>
+      <w:r>
+        <w:rPr>
+          <w:rFonts w:ascii="Cascadia Mono" w:hAnsi="Cascadia Mono" w:cs="Cascadia Mono"/>
+          <w:color w:val="000000"/>
+          <w:sz w:val="19"/>
+          <w:szCs w:val="19"/>
+        </w:rPr>
+        <w:t>Console.WriteLine</w:t>
+      </w:r>
+      <w:proofErr w:type="spellEnd"/>
+      <w:r>
+        <w:rPr>
+          <w:rFonts w:ascii="Cascadia Mono" w:hAnsi="Cascadia Mono" w:cs="Cascadia Mono"/>
+          <w:color w:val="000000"/>
+          <w:sz w:val="19"/>
+          <w:szCs w:val="19"/>
+        </w:rPr>
+        <w:t>(</w:t>
       </w:r>
       <w:r>
         <w:rPr>
@@ -4415,7 +5744,27 @@
           <w:sz w:val="19"/>
           <w:szCs w:val="19"/>
         </w:rPr>
-        <w:t xml:space="preserve">            Console.WriteLine(</w:t>
+        <w:t xml:space="preserve">            </w:t>
+      </w:r>
+      <w:proofErr w:type="spellStart"/>
+      <w:r>
+        <w:rPr>
+          <w:rFonts w:ascii="Cascadia Mono" w:hAnsi="Cascadia Mono" w:cs="Cascadia Mono"/>
+          <w:color w:val="000000"/>
+          <w:sz w:val="19"/>
+          <w:szCs w:val="19"/>
+        </w:rPr>
+        <w:t>Console.WriteLine</w:t>
+      </w:r>
+      <w:proofErr w:type="spellEnd"/>
+      <w:r>
+        <w:rPr>
+          <w:rFonts w:ascii="Cascadia Mono" w:hAnsi="Cascadia Mono" w:cs="Cascadia Mono"/>
+          <w:color w:val="000000"/>
+          <w:sz w:val="19"/>
+          <w:szCs w:val="19"/>
+        </w:rPr>
+        <w:t>(</w:t>
       </w:r>
       <w:r>
         <w:rPr>
@@ -4542,7 +5891,67 @@
           <w:sz w:val="19"/>
           <w:szCs w:val="19"/>
         </w:rPr>
-        <w:t xml:space="preserve"> i = num1; i &lt; num2; i++)</w:t>
+        <w:t xml:space="preserve"> </w:t>
+      </w:r>
+      <w:proofErr w:type="spellStart"/>
+      <w:r>
+        <w:rPr>
+          <w:rFonts w:ascii="Cascadia Mono" w:hAnsi="Cascadia Mono" w:cs="Cascadia Mono"/>
+          <w:color w:val="000000"/>
+          <w:sz w:val="19"/>
+          <w:szCs w:val="19"/>
+        </w:rPr>
+        <w:t>i</w:t>
+      </w:r>
+      <w:proofErr w:type="spellEnd"/>
+      <w:r>
+        <w:rPr>
+          <w:rFonts w:ascii="Cascadia Mono" w:hAnsi="Cascadia Mono" w:cs="Cascadia Mono"/>
+          <w:color w:val="000000"/>
+          <w:sz w:val="19"/>
+          <w:szCs w:val="19"/>
+        </w:rPr>
+        <w:t xml:space="preserve"> = num1; </w:t>
+      </w:r>
+      <w:proofErr w:type="spellStart"/>
+      <w:r>
+        <w:rPr>
+          <w:rFonts w:ascii="Cascadia Mono" w:hAnsi="Cascadia Mono" w:cs="Cascadia Mono"/>
+          <w:color w:val="000000"/>
+          <w:sz w:val="19"/>
+          <w:szCs w:val="19"/>
+        </w:rPr>
+        <w:t>i</w:t>
+      </w:r>
+      <w:proofErr w:type="spellEnd"/>
+      <w:r>
+        <w:rPr>
+          <w:rFonts w:ascii="Cascadia Mono" w:hAnsi="Cascadia Mono" w:cs="Cascadia Mono"/>
+          <w:color w:val="000000"/>
+          <w:sz w:val="19"/>
+          <w:szCs w:val="19"/>
+        </w:rPr>
+        <w:t xml:space="preserve"> &lt; num2; </w:t>
+      </w:r>
+      <w:proofErr w:type="spellStart"/>
+      <w:r>
+        <w:rPr>
+          <w:rFonts w:ascii="Cascadia Mono" w:hAnsi="Cascadia Mono" w:cs="Cascadia Mono"/>
+          <w:color w:val="000000"/>
+          <w:sz w:val="19"/>
+          <w:szCs w:val="19"/>
+        </w:rPr>
+        <w:t>i</w:t>
+      </w:r>
+      <w:proofErr w:type="spellEnd"/>
+      <w:r>
+        <w:rPr>
+          <w:rFonts w:ascii="Cascadia Mono" w:hAnsi="Cascadia Mono" w:cs="Cascadia Mono"/>
+          <w:color w:val="000000"/>
+          <w:sz w:val="19"/>
+          <w:szCs w:val="19"/>
+        </w:rPr>
+        <w:t>++)</w:t>
       </w:r>
     </w:p>
     <w:p>
@@ -4630,7 +6039,27 @@
           <w:sz w:val="19"/>
           <w:szCs w:val="19"/>
         </w:rPr>
-        <w:t xml:space="preserve"> (i &gt; 1)</w:t>
+        <w:t xml:space="preserve"> (</w:t>
+      </w:r>
+      <w:proofErr w:type="spellStart"/>
+      <w:r>
+        <w:rPr>
+          <w:rFonts w:ascii="Cascadia Mono" w:hAnsi="Cascadia Mono" w:cs="Cascadia Mono"/>
+          <w:color w:val="000000"/>
+          <w:sz w:val="19"/>
+          <w:szCs w:val="19"/>
+        </w:rPr>
+        <w:t>i</w:t>
+      </w:r>
+      <w:proofErr w:type="spellEnd"/>
+      <w:r>
+        <w:rPr>
+          <w:rFonts w:ascii="Cascadia Mono" w:hAnsi="Cascadia Mono" w:cs="Cascadia Mono"/>
+          <w:color w:val="000000"/>
+          <w:sz w:val="19"/>
+          <w:szCs w:val="19"/>
+        </w:rPr>
+        <w:t xml:space="preserve"> &gt; 1)</w:t>
       </w:r>
     </w:p>
     <w:p>
@@ -4712,7 +6141,47 @@
           <w:sz w:val="19"/>
           <w:szCs w:val="19"/>
         </w:rPr>
-        <w:t xml:space="preserve"> j = 2; j &lt; i; j++)</w:t>
+        <w:t xml:space="preserve"> j = 2; j &lt; </w:t>
+      </w:r>
+      <w:proofErr w:type="spellStart"/>
+      <w:r>
+        <w:rPr>
+          <w:rFonts w:ascii="Cascadia Mono" w:hAnsi="Cascadia Mono" w:cs="Cascadia Mono"/>
+          <w:color w:val="000000"/>
+          <w:sz w:val="19"/>
+          <w:szCs w:val="19"/>
+        </w:rPr>
+        <w:t>i</w:t>
+      </w:r>
+      <w:proofErr w:type="spellEnd"/>
+      <w:r>
+        <w:rPr>
+          <w:rFonts w:ascii="Cascadia Mono" w:hAnsi="Cascadia Mono" w:cs="Cascadia Mono"/>
+          <w:color w:val="000000"/>
+          <w:sz w:val="19"/>
+          <w:szCs w:val="19"/>
+        </w:rPr>
+        <w:t xml:space="preserve">; </w:t>
+      </w:r>
+      <w:proofErr w:type="spellStart"/>
+      <w:r>
+        <w:rPr>
+          <w:rFonts w:ascii="Cascadia Mono" w:hAnsi="Cascadia Mono" w:cs="Cascadia Mono"/>
+          <w:color w:val="000000"/>
+          <w:sz w:val="19"/>
+          <w:szCs w:val="19"/>
+        </w:rPr>
+        <w:t>j++</w:t>
+      </w:r>
+      <w:proofErr w:type="spellEnd"/>
+      <w:r>
+        <w:rPr>
+          <w:rFonts w:ascii="Cascadia Mono" w:hAnsi="Cascadia Mono" w:cs="Cascadia Mono"/>
+          <w:color w:val="000000"/>
+          <w:sz w:val="19"/>
+          <w:szCs w:val="19"/>
+        </w:rPr>
+        <w:t>)</w:t>
       </w:r>
     </w:p>
     <w:p>
@@ -4776,7 +6245,27 @@
           <w:sz w:val="19"/>
           <w:szCs w:val="19"/>
         </w:rPr>
-        <w:t xml:space="preserve"> (i % j == 0)</w:t>
+        <w:t xml:space="preserve"> (</w:t>
+      </w:r>
+      <w:proofErr w:type="spellStart"/>
+      <w:r>
+        <w:rPr>
+          <w:rFonts w:ascii="Cascadia Mono" w:hAnsi="Cascadia Mono" w:cs="Cascadia Mono"/>
+          <w:color w:val="000000"/>
+          <w:sz w:val="19"/>
+          <w:szCs w:val="19"/>
+        </w:rPr>
+        <w:t>i</w:t>
+      </w:r>
+      <w:proofErr w:type="spellEnd"/>
+      <w:r>
+        <w:rPr>
+          <w:rFonts w:ascii="Cascadia Mono" w:hAnsi="Cascadia Mono" w:cs="Cascadia Mono"/>
+          <w:color w:val="000000"/>
+          <w:sz w:val="19"/>
+          <w:szCs w:val="19"/>
+        </w:rPr>
+        <w:t xml:space="preserve"> % j == 0)</w:t>
       </w:r>
     </w:p>
     <w:p>
@@ -4996,7 +6485,47 @@
           <w:sz w:val="19"/>
           <w:szCs w:val="19"/>
         </w:rPr>
-        <w:t xml:space="preserve">                        Console.WriteLine(i);</w:t>
+        <w:t xml:space="preserve">                        </w:t>
+      </w:r>
+      <w:proofErr w:type="spellStart"/>
+      <w:r>
+        <w:rPr>
+          <w:rFonts w:ascii="Cascadia Mono" w:hAnsi="Cascadia Mono" w:cs="Cascadia Mono"/>
+          <w:color w:val="000000"/>
+          <w:sz w:val="19"/>
+          <w:szCs w:val="19"/>
+        </w:rPr>
+        <w:t>Console.WriteLine</w:t>
+      </w:r>
+      <w:proofErr w:type="spellEnd"/>
+      <w:r>
+        <w:rPr>
+          <w:rFonts w:ascii="Cascadia Mono" w:hAnsi="Cascadia Mono" w:cs="Cascadia Mono"/>
+          <w:color w:val="000000"/>
+          <w:sz w:val="19"/>
+          <w:szCs w:val="19"/>
+        </w:rPr>
+        <w:t>(</w:t>
+      </w:r>
+      <w:proofErr w:type="spellStart"/>
+      <w:r>
+        <w:rPr>
+          <w:rFonts w:ascii="Cascadia Mono" w:hAnsi="Cascadia Mono" w:cs="Cascadia Mono"/>
+          <w:color w:val="000000"/>
+          <w:sz w:val="19"/>
+          <w:szCs w:val="19"/>
+        </w:rPr>
+        <w:t>i</w:t>
+      </w:r>
+      <w:proofErr w:type="spellEnd"/>
+      <w:r>
+        <w:rPr>
+          <w:rFonts w:ascii="Cascadia Mono" w:hAnsi="Cascadia Mono" w:cs="Cascadia Mono"/>
+          <w:color w:val="000000"/>
+          <w:sz w:val="19"/>
+          <w:szCs w:val="19"/>
+        </w:rPr>
+        <w:t>);</w:t>
       </w:r>
     </w:p>
     <w:p>
@@ -5276,30 +6805,70 @@
           <w:sz w:val="19"/>
           <w:szCs w:val="19"/>
         </w:rPr>
-        <w:t xml:space="preserve"> num, sum = 0;</w:t>
-      </w:r>
-    </w:p>
-    <w:p>
-      <w:pPr>
-        <w:autoSpaceDE w:val="0"/>
-        <w:autoSpaceDN w:val="0"/>
-        <w:adjustRightInd w:val="0"/>
-        <w:spacing w:after="0" w:line="240" w:lineRule="auto"/>
-        <w:rPr>
-          <w:rFonts w:ascii="Cascadia Mono" w:hAnsi="Cascadia Mono" w:cs="Cascadia Mono"/>
-          <w:color w:val="000000"/>
-          <w:sz w:val="19"/>
-          <w:szCs w:val="19"/>
-        </w:rPr>
-      </w:pPr>
-      <w:r>
-        <w:rPr>
-          <w:rFonts w:ascii="Cascadia Mono" w:hAnsi="Cascadia Mono" w:cs="Cascadia Mono"/>
-          <w:color w:val="000000"/>
-          <w:sz w:val="19"/>
-          <w:szCs w:val="19"/>
-        </w:rPr>
-        <w:t xml:space="preserve">            Console.WriteLine(</w:t>
+        <w:t xml:space="preserve"> </w:t>
+      </w:r>
+      <w:proofErr w:type="spellStart"/>
+      <w:r>
+        <w:rPr>
+          <w:rFonts w:ascii="Cascadia Mono" w:hAnsi="Cascadia Mono" w:cs="Cascadia Mono"/>
+          <w:color w:val="000000"/>
+          <w:sz w:val="19"/>
+          <w:szCs w:val="19"/>
+        </w:rPr>
+        <w:t>num</w:t>
+      </w:r>
+      <w:proofErr w:type="spellEnd"/>
+      <w:r>
+        <w:rPr>
+          <w:rFonts w:ascii="Cascadia Mono" w:hAnsi="Cascadia Mono" w:cs="Cascadia Mono"/>
+          <w:color w:val="000000"/>
+          <w:sz w:val="19"/>
+          <w:szCs w:val="19"/>
+        </w:rPr>
+        <w:t>, sum = 0;</w:t>
+      </w:r>
+    </w:p>
+    <w:p>
+      <w:pPr>
+        <w:autoSpaceDE w:val="0"/>
+        <w:autoSpaceDN w:val="0"/>
+        <w:adjustRightInd w:val="0"/>
+        <w:spacing w:after="0" w:line="240" w:lineRule="auto"/>
+        <w:rPr>
+          <w:rFonts w:ascii="Cascadia Mono" w:hAnsi="Cascadia Mono" w:cs="Cascadia Mono"/>
+          <w:color w:val="000000"/>
+          <w:sz w:val="19"/>
+          <w:szCs w:val="19"/>
+        </w:rPr>
+      </w:pPr>
+      <w:r>
+        <w:rPr>
+          <w:rFonts w:ascii="Cascadia Mono" w:hAnsi="Cascadia Mono" w:cs="Cascadia Mono"/>
+          <w:color w:val="000000"/>
+          <w:sz w:val="19"/>
+          <w:szCs w:val="19"/>
+        </w:rPr>
+        <w:t xml:space="preserve">            </w:t>
+      </w:r>
+      <w:proofErr w:type="spellStart"/>
+      <w:r>
+        <w:rPr>
+          <w:rFonts w:ascii="Cascadia Mono" w:hAnsi="Cascadia Mono" w:cs="Cascadia Mono"/>
+          <w:color w:val="000000"/>
+          <w:sz w:val="19"/>
+          <w:szCs w:val="19"/>
+        </w:rPr>
+        <w:t>Console.WriteLine</w:t>
+      </w:r>
+      <w:proofErr w:type="spellEnd"/>
+      <w:r>
+        <w:rPr>
+          <w:rFonts w:ascii="Cascadia Mono" w:hAnsi="Cascadia Mono" w:cs="Cascadia Mono"/>
+          <w:color w:val="000000"/>
+          <w:sz w:val="19"/>
+          <w:szCs w:val="19"/>
+        </w:rPr>
+        <w:t>(</w:t>
       </w:r>
       <w:r>
         <w:rPr>
@@ -5409,7 +6978,27 @@
           <w:sz w:val="19"/>
           <w:szCs w:val="19"/>
         </w:rPr>
-        <w:t xml:space="preserve">                Console.Write(</w:t>
+        <w:t xml:space="preserve">                </w:t>
+      </w:r>
+      <w:proofErr w:type="spellStart"/>
+      <w:r>
+        <w:rPr>
+          <w:rFonts w:ascii="Cascadia Mono" w:hAnsi="Cascadia Mono" w:cs="Cascadia Mono"/>
+          <w:color w:val="000000"/>
+          <w:sz w:val="19"/>
+          <w:szCs w:val="19"/>
+        </w:rPr>
+        <w:t>Console.Write</w:t>
+      </w:r>
+      <w:proofErr w:type="spellEnd"/>
+      <w:r>
+        <w:rPr>
+          <w:rFonts w:ascii="Cascadia Mono" w:hAnsi="Cascadia Mono" w:cs="Cascadia Mono"/>
+          <w:color w:val="000000"/>
+          <w:sz w:val="19"/>
+          <w:szCs w:val="19"/>
+        </w:rPr>
+        <w:t>(</w:t>
       </w:r>
       <w:r>
         <w:rPr>
@@ -5450,45 +7039,85 @@
           <w:sz w:val="19"/>
           <w:szCs w:val="19"/>
         </w:rPr>
-        <w:t xml:space="preserve">                num = Convert.ToInt32(Console.ReadLine());</w:t>
-      </w:r>
-    </w:p>
-    <w:p>
-      <w:pPr>
-        <w:autoSpaceDE w:val="0"/>
-        <w:autoSpaceDN w:val="0"/>
-        <w:adjustRightInd w:val="0"/>
-        <w:spacing w:after="0" w:line="240" w:lineRule="auto"/>
-        <w:rPr>
-          <w:rFonts w:ascii="Cascadia Mono" w:hAnsi="Cascadia Mono" w:cs="Cascadia Mono"/>
-          <w:color w:val="000000"/>
-          <w:sz w:val="19"/>
-          <w:szCs w:val="19"/>
-        </w:rPr>
-      </w:pPr>
-    </w:p>
-    <w:p>
-      <w:pPr>
-        <w:autoSpaceDE w:val="0"/>
-        <w:autoSpaceDN w:val="0"/>
-        <w:adjustRightInd w:val="0"/>
-        <w:spacing w:after="0" w:line="240" w:lineRule="auto"/>
-        <w:rPr>
-          <w:rFonts w:ascii="Cascadia Mono" w:hAnsi="Cascadia Mono" w:cs="Cascadia Mono"/>
-          <w:color w:val="000000"/>
-          <w:sz w:val="19"/>
-          <w:szCs w:val="19"/>
-        </w:rPr>
-      </w:pPr>
-      <w:r>
-        <w:rPr>
-          <w:rFonts w:ascii="Cascadia Mono" w:hAnsi="Cascadia Mono" w:cs="Cascadia Mono"/>
-          <w:color w:val="000000"/>
-          <w:sz w:val="19"/>
-          <w:szCs w:val="19"/>
-        </w:rPr>
         <w:t xml:space="preserve">                </w:t>
       </w:r>
+      <w:proofErr w:type="spellStart"/>
+      <w:r>
+        <w:rPr>
+          <w:rFonts w:ascii="Cascadia Mono" w:hAnsi="Cascadia Mono" w:cs="Cascadia Mono"/>
+          <w:color w:val="000000"/>
+          <w:sz w:val="19"/>
+          <w:szCs w:val="19"/>
+        </w:rPr>
+        <w:t>num</w:t>
+      </w:r>
+      <w:proofErr w:type="spellEnd"/>
+      <w:r>
+        <w:rPr>
+          <w:rFonts w:ascii="Cascadia Mono" w:hAnsi="Cascadia Mono" w:cs="Cascadia Mono"/>
+          <w:color w:val="000000"/>
+          <w:sz w:val="19"/>
+          <w:szCs w:val="19"/>
+        </w:rPr>
+        <w:t xml:space="preserve"> = Convert.ToInt32(</w:t>
+      </w:r>
+      <w:proofErr w:type="spellStart"/>
+      <w:r>
+        <w:rPr>
+          <w:rFonts w:ascii="Cascadia Mono" w:hAnsi="Cascadia Mono" w:cs="Cascadia Mono"/>
+          <w:color w:val="000000"/>
+          <w:sz w:val="19"/>
+          <w:szCs w:val="19"/>
+        </w:rPr>
+        <w:t>Console.ReadLine</w:t>
+      </w:r>
+      <w:proofErr w:type="spellEnd"/>
+      <w:r>
+        <w:rPr>
+          <w:rFonts w:ascii="Cascadia Mono" w:hAnsi="Cascadia Mono" w:cs="Cascadia Mono"/>
+          <w:color w:val="000000"/>
+          <w:sz w:val="19"/>
+          <w:szCs w:val="19"/>
+        </w:rPr>
+        <w:t>());</w:t>
+      </w:r>
+    </w:p>
+    <w:p>
+      <w:pPr>
+        <w:autoSpaceDE w:val="0"/>
+        <w:autoSpaceDN w:val="0"/>
+        <w:adjustRightInd w:val="0"/>
+        <w:spacing w:after="0" w:line="240" w:lineRule="auto"/>
+        <w:rPr>
+          <w:rFonts w:ascii="Cascadia Mono" w:hAnsi="Cascadia Mono" w:cs="Cascadia Mono"/>
+          <w:color w:val="000000"/>
+          <w:sz w:val="19"/>
+          <w:szCs w:val="19"/>
+        </w:rPr>
+      </w:pPr>
+    </w:p>
+    <w:p>
+      <w:pPr>
+        <w:autoSpaceDE w:val="0"/>
+        <w:autoSpaceDN w:val="0"/>
+        <w:adjustRightInd w:val="0"/>
+        <w:spacing w:after="0" w:line="240" w:lineRule="auto"/>
+        <w:rPr>
+          <w:rFonts w:ascii="Cascadia Mono" w:hAnsi="Cascadia Mono" w:cs="Cascadia Mono"/>
+          <w:color w:val="000000"/>
+          <w:sz w:val="19"/>
+          <w:szCs w:val="19"/>
+        </w:rPr>
+      </w:pPr>
+      <w:r>
+        <w:rPr>
+          <w:rFonts w:ascii="Cascadia Mono" w:hAnsi="Cascadia Mono" w:cs="Cascadia Mono"/>
+          <w:color w:val="000000"/>
+          <w:sz w:val="19"/>
+          <w:szCs w:val="19"/>
+        </w:rPr>
+        <w:t xml:space="preserve">                </w:t>
+      </w:r>
       <w:r>
         <w:rPr>
           <w:rFonts w:ascii="Cascadia Mono" w:hAnsi="Cascadia Mono" w:cs="Cascadia Mono"/>
@@ -5505,30 +7134,70 @@
           <w:sz w:val="19"/>
           <w:szCs w:val="19"/>
         </w:rPr>
-        <w:t xml:space="preserve"> (num % 7 == 0)</w:t>
-      </w:r>
-    </w:p>
-    <w:p>
-      <w:pPr>
-        <w:autoSpaceDE w:val="0"/>
-        <w:autoSpaceDN w:val="0"/>
-        <w:adjustRightInd w:val="0"/>
-        <w:spacing w:after="0" w:line="240" w:lineRule="auto"/>
-        <w:rPr>
-          <w:rFonts w:ascii="Cascadia Mono" w:hAnsi="Cascadia Mono" w:cs="Cascadia Mono"/>
-          <w:color w:val="000000"/>
-          <w:sz w:val="19"/>
-          <w:szCs w:val="19"/>
-        </w:rPr>
-      </w:pPr>
-      <w:r>
-        <w:rPr>
-          <w:rFonts w:ascii="Cascadia Mono" w:hAnsi="Cascadia Mono" w:cs="Cascadia Mono"/>
-          <w:color w:val="000000"/>
-          <w:sz w:val="19"/>
-          <w:szCs w:val="19"/>
-        </w:rPr>
-        <w:t xml:space="preserve">                    sum += num;</w:t>
+        <w:t xml:space="preserve"> (</w:t>
+      </w:r>
+      <w:proofErr w:type="spellStart"/>
+      <w:r>
+        <w:rPr>
+          <w:rFonts w:ascii="Cascadia Mono" w:hAnsi="Cascadia Mono" w:cs="Cascadia Mono"/>
+          <w:color w:val="000000"/>
+          <w:sz w:val="19"/>
+          <w:szCs w:val="19"/>
+        </w:rPr>
+        <w:t>num</w:t>
+      </w:r>
+      <w:proofErr w:type="spellEnd"/>
+      <w:r>
+        <w:rPr>
+          <w:rFonts w:ascii="Cascadia Mono" w:hAnsi="Cascadia Mono" w:cs="Cascadia Mono"/>
+          <w:color w:val="000000"/>
+          <w:sz w:val="19"/>
+          <w:szCs w:val="19"/>
+        </w:rPr>
+        <w:t xml:space="preserve"> % 7 == 0)</w:t>
+      </w:r>
+    </w:p>
+    <w:p>
+      <w:pPr>
+        <w:autoSpaceDE w:val="0"/>
+        <w:autoSpaceDN w:val="0"/>
+        <w:adjustRightInd w:val="0"/>
+        <w:spacing w:after="0" w:line="240" w:lineRule="auto"/>
+        <w:rPr>
+          <w:rFonts w:ascii="Cascadia Mono" w:hAnsi="Cascadia Mono" w:cs="Cascadia Mono"/>
+          <w:color w:val="000000"/>
+          <w:sz w:val="19"/>
+          <w:szCs w:val="19"/>
+        </w:rPr>
+      </w:pPr>
+      <w:r>
+        <w:rPr>
+          <w:rFonts w:ascii="Cascadia Mono" w:hAnsi="Cascadia Mono" w:cs="Cascadia Mono"/>
+          <w:color w:val="000000"/>
+          <w:sz w:val="19"/>
+          <w:szCs w:val="19"/>
+        </w:rPr>
+        <w:t xml:space="preserve">                    sum += </w:t>
+      </w:r>
+      <w:proofErr w:type="spellStart"/>
+      <w:r>
+        <w:rPr>
+          <w:rFonts w:ascii="Cascadia Mono" w:hAnsi="Cascadia Mono" w:cs="Cascadia Mono"/>
+          <w:color w:val="000000"/>
+          <w:sz w:val="19"/>
+          <w:szCs w:val="19"/>
+        </w:rPr>
+        <w:t>num</w:t>
+      </w:r>
+      <w:proofErr w:type="spellEnd"/>
+      <w:r>
+        <w:rPr>
+          <w:rFonts w:ascii="Cascadia Mono" w:hAnsi="Cascadia Mono" w:cs="Cascadia Mono"/>
+          <w:color w:val="000000"/>
+          <w:sz w:val="19"/>
+          <w:szCs w:val="19"/>
+        </w:rPr>
+        <w:t>;</w:t>
       </w:r>
     </w:p>
     <w:p>
@@ -5597,44 +7266,84 @@
           <w:sz w:val="19"/>
           <w:szCs w:val="19"/>
         </w:rPr>
-        <w:t xml:space="preserve"> (num &gt;= 0);</w:t>
-      </w:r>
-    </w:p>
-    <w:p>
-      <w:pPr>
-        <w:autoSpaceDE w:val="0"/>
-        <w:autoSpaceDN w:val="0"/>
-        <w:adjustRightInd w:val="0"/>
-        <w:spacing w:after="0" w:line="240" w:lineRule="auto"/>
-        <w:rPr>
-          <w:rFonts w:ascii="Cascadia Mono" w:hAnsi="Cascadia Mono" w:cs="Cascadia Mono"/>
-          <w:color w:val="000000"/>
-          <w:sz w:val="19"/>
-          <w:szCs w:val="19"/>
-        </w:rPr>
-      </w:pPr>
-    </w:p>
-    <w:p>
-      <w:pPr>
-        <w:autoSpaceDE w:val="0"/>
-        <w:autoSpaceDN w:val="0"/>
-        <w:adjustRightInd w:val="0"/>
-        <w:spacing w:after="0" w:line="240" w:lineRule="auto"/>
-        <w:rPr>
-          <w:rFonts w:ascii="Cascadia Mono" w:hAnsi="Cascadia Mono" w:cs="Cascadia Mono"/>
-          <w:color w:val="000000"/>
-          <w:sz w:val="19"/>
-          <w:szCs w:val="19"/>
-        </w:rPr>
-      </w:pPr>
-      <w:r>
-        <w:rPr>
-          <w:rFonts w:ascii="Cascadia Mono" w:hAnsi="Cascadia Mono" w:cs="Cascadia Mono"/>
-          <w:color w:val="000000"/>
-          <w:sz w:val="19"/>
-          <w:szCs w:val="19"/>
-        </w:rPr>
-        <w:t xml:space="preserve">            Console.WriteLine(</w:t>
+        <w:t xml:space="preserve"> (</w:t>
+      </w:r>
+      <w:proofErr w:type="spellStart"/>
+      <w:r>
+        <w:rPr>
+          <w:rFonts w:ascii="Cascadia Mono" w:hAnsi="Cascadia Mono" w:cs="Cascadia Mono"/>
+          <w:color w:val="000000"/>
+          <w:sz w:val="19"/>
+          <w:szCs w:val="19"/>
+        </w:rPr>
+        <w:t>num</w:t>
+      </w:r>
+      <w:proofErr w:type="spellEnd"/>
+      <w:r>
+        <w:rPr>
+          <w:rFonts w:ascii="Cascadia Mono" w:hAnsi="Cascadia Mono" w:cs="Cascadia Mono"/>
+          <w:color w:val="000000"/>
+          <w:sz w:val="19"/>
+          <w:szCs w:val="19"/>
+        </w:rPr>
+        <w:t xml:space="preserve"> &gt;= 0);</w:t>
+      </w:r>
+    </w:p>
+    <w:p>
+      <w:pPr>
+        <w:autoSpaceDE w:val="0"/>
+        <w:autoSpaceDN w:val="0"/>
+        <w:adjustRightInd w:val="0"/>
+        <w:spacing w:after="0" w:line="240" w:lineRule="auto"/>
+        <w:rPr>
+          <w:rFonts w:ascii="Cascadia Mono" w:hAnsi="Cascadia Mono" w:cs="Cascadia Mono"/>
+          <w:color w:val="000000"/>
+          <w:sz w:val="19"/>
+          <w:szCs w:val="19"/>
+        </w:rPr>
+      </w:pPr>
+    </w:p>
+    <w:p>
+      <w:pPr>
+        <w:autoSpaceDE w:val="0"/>
+        <w:autoSpaceDN w:val="0"/>
+        <w:adjustRightInd w:val="0"/>
+        <w:spacing w:after="0" w:line="240" w:lineRule="auto"/>
+        <w:rPr>
+          <w:rFonts w:ascii="Cascadia Mono" w:hAnsi="Cascadia Mono" w:cs="Cascadia Mono"/>
+          <w:color w:val="000000"/>
+          <w:sz w:val="19"/>
+          <w:szCs w:val="19"/>
+        </w:rPr>
+      </w:pPr>
+      <w:r>
+        <w:rPr>
+          <w:rFonts w:ascii="Cascadia Mono" w:hAnsi="Cascadia Mono" w:cs="Cascadia Mono"/>
+          <w:color w:val="000000"/>
+          <w:sz w:val="19"/>
+          <w:szCs w:val="19"/>
+        </w:rPr>
+        <w:t xml:space="preserve">            </w:t>
+      </w:r>
+      <w:proofErr w:type="spellStart"/>
+      <w:r>
+        <w:rPr>
+          <w:rFonts w:ascii="Cascadia Mono" w:hAnsi="Cascadia Mono" w:cs="Cascadia Mono"/>
+          <w:color w:val="000000"/>
+          <w:sz w:val="19"/>
+          <w:szCs w:val="19"/>
+        </w:rPr>
+        <w:t>Console.WriteLine</w:t>
+      </w:r>
+      <w:proofErr w:type="spellEnd"/>
+      <w:r>
+        <w:rPr>
+          <w:rFonts w:ascii="Cascadia Mono" w:hAnsi="Cascadia Mono" w:cs="Cascadia Mono"/>
+          <w:color w:val="000000"/>
+          <w:sz w:val="19"/>
+          <w:szCs w:val="19"/>
+        </w:rPr>
+        <w:t>(</w:t>
       </w:r>
       <w:r>
         <w:rPr>
@@ -5675,7 +7384,27 @@
           <w:sz w:val="19"/>
           <w:szCs w:val="19"/>
         </w:rPr>
-        <w:t xml:space="preserve">            Console.WriteLine(</w:t>
+        <w:t xml:space="preserve">            </w:t>
+      </w:r>
+      <w:proofErr w:type="spellStart"/>
+      <w:r>
+        <w:rPr>
+          <w:rFonts w:ascii="Cascadia Mono" w:hAnsi="Cascadia Mono" w:cs="Cascadia Mono"/>
+          <w:color w:val="000000"/>
+          <w:sz w:val="19"/>
+          <w:szCs w:val="19"/>
+        </w:rPr>
+        <w:t>Console.WriteLine</w:t>
+      </w:r>
+      <w:proofErr w:type="spellEnd"/>
+      <w:r>
+        <w:rPr>
+          <w:rFonts w:ascii="Cascadia Mono" w:hAnsi="Cascadia Mono" w:cs="Cascadia Mono"/>
+          <w:color w:val="000000"/>
+          <w:sz w:val="19"/>
+          <w:szCs w:val="19"/>
+        </w:rPr>
+        <w:t>(</w:t>
       </w:r>
       <w:r>
         <w:rPr>
@@ -5731,6 +7460,9 @@
     </w:p>
     <w:p>
       <w:r>
+        <w:rPr>
+          <w:noProof/>
+        </w:rPr>
         <w:drawing>
           <wp:inline distT="0" distB="0" distL="0" distR="0" wp14:anchorId="2EE9E241" wp14:editId="5D99A6D0">
             <wp:extent cx="3848298" cy="1352620"/>
@@ -5915,7 +7647,27 @@
           <w:sz w:val="19"/>
           <w:szCs w:val="19"/>
         </w:rPr>
-        <w:t xml:space="preserve">            Console.WriteLine(</w:t>
+        <w:t xml:space="preserve">            </w:t>
+      </w:r>
+      <w:proofErr w:type="spellStart"/>
+      <w:r>
+        <w:rPr>
+          <w:rFonts w:ascii="Cascadia Mono" w:hAnsi="Cascadia Mono" w:cs="Cascadia Mono"/>
+          <w:color w:val="000000"/>
+          <w:sz w:val="19"/>
+          <w:szCs w:val="19"/>
+        </w:rPr>
+        <w:t>Console.WriteLine</w:t>
+      </w:r>
+      <w:proofErr w:type="spellEnd"/>
+      <w:r>
+        <w:rPr>
+          <w:rFonts w:ascii="Cascadia Mono" w:hAnsi="Cascadia Mono" w:cs="Cascadia Mono"/>
+          <w:color w:val="000000"/>
+          <w:sz w:val="19"/>
+          <w:szCs w:val="19"/>
+        </w:rPr>
+        <w:t>(</w:t>
       </w:r>
       <w:r>
         <w:rPr>
@@ -5958,6 +7710,7 @@
         </w:rPr>
         <w:t xml:space="preserve">            n = </w:t>
       </w:r>
+      <w:proofErr w:type="spellStart"/>
       <w:r>
         <w:rPr>
           <w:rFonts w:ascii="Cascadia Mono" w:hAnsi="Cascadia Mono" w:cs="Cascadia Mono"/>
@@ -5974,7 +7727,37 @@
           <w:sz w:val="19"/>
           <w:szCs w:val="19"/>
         </w:rPr>
-        <w:t>.Parse(Console.ReadLine());</w:t>
+        <w:t>.Parse</w:t>
+      </w:r>
+      <w:proofErr w:type="spellEnd"/>
+      <w:r>
+        <w:rPr>
+          <w:rFonts w:ascii="Cascadia Mono" w:hAnsi="Cascadia Mono" w:cs="Cascadia Mono"/>
+          <w:color w:val="000000"/>
+          <w:sz w:val="19"/>
+          <w:szCs w:val="19"/>
+        </w:rPr>
+        <w:t>(</w:t>
+      </w:r>
+      <w:proofErr w:type="spellStart"/>
+      <w:r>
+        <w:rPr>
+          <w:rFonts w:ascii="Cascadia Mono" w:hAnsi="Cascadia Mono" w:cs="Cascadia Mono"/>
+          <w:color w:val="000000"/>
+          <w:sz w:val="19"/>
+          <w:szCs w:val="19"/>
+        </w:rPr>
+        <w:t>Console.ReadLine</w:t>
+      </w:r>
+      <w:proofErr w:type="spellEnd"/>
+      <w:r>
+        <w:rPr>
+          <w:rFonts w:ascii="Cascadia Mono" w:hAnsi="Cascadia Mono" w:cs="Cascadia Mono"/>
+          <w:color w:val="000000"/>
+          <w:sz w:val="19"/>
+          <w:szCs w:val="19"/>
+        </w:rPr>
+        <w:t>());</w:t>
       </w:r>
     </w:p>
     <w:p>
@@ -6153,7 +7936,27 @@
           <w:sz w:val="19"/>
           <w:szCs w:val="19"/>
         </w:rPr>
-        <w:t xml:space="preserve">            Console.WriteLine(</w:t>
+        <w:t xml:space="preserve">            </w:t>
+      </w:r>
+      <w:proofErr w:type="spellStart"/>
+      <w:r>
+        <w:rPr>
+          <w:rFonts w:ascii="Cascadia Mono" w:hAnsi="Cascadia Mono" w:cs="Cascadia Mono"/>
+          <w:color w:val="000000"/>
+          <w:sz w:val="19"/>
+          <w:szCs w:val="19"/>
+        </w:rPr>
+        <w:t>Console.WriteLine</w:t>
+      </w:r>
+      <w:proofErr w:type="spellEnd"/>
+      <w:r>
+        <w:rPr>
+          <w:rFonts w:ascii="Cascadia Mono" w:hAnsi="Cascadia Mono" w:cs="Cascadia Mono"/>
+          <w:color w:val="000000"/>
+          <w:sz w:val="19"/>
+          <w:szCs w:val="19"/>
+        </w:rPr>
+        <w:t>(</w:t>
       </w:r>
       <w:r>
         <w:rPr>
@@ -6194,7 +7997,27 @@
           <w:sz w:val="19"/>
           <w:szCs w:val="19"/>
         </w:rPr>
-        <w:t xml:space="preserve">            Console.WriteLine(</w:t>
+        <w:t xml:space="preserve">            </w:t>
+      </w:r>
+      <w:proofErr w:type="spellStart"/>
+      <w:r>
+        <w:rPr>
+          <w:rFonts w:ascii="Cascadia Mono" w:hAnsi="Cascadia Mono" w:cs="Cascadia Mono"/>
+          <w:color w:val="000000"/>
+          <w:sz w:val="19"/>
+          <w:szCs w:val="19"/>
+        </w:rPr>
+        <w:t>Console.WriteLine</w:t>
+      </w:r>
+      <w:proofErr w:type="spellEnd"/>
+      <w:r>
+        <w:rPr>
+          <w:rFonts w:ascii="Cascadia Mono" w:hAnsi="Cascadia Mono" w:cs="Cascadia Mono"/>
+          <w:color w:val="000000"/>
+          <w:sz w:val="19"/>
+          <w:szCs w:val="19"/>
+        </w:rPr>
+        <w:t>(</w:t>
       </w:r>
       <w:r>
         <w:rPr>
@@ -6294,13 +8117,23 @@
     </w:p>
     <w:p>
       <w:r>
-        <w:t>example - 1234 result should be Not a plaindrome</w:t>
-      </w:r>
-    </w:p>
-    <w:p>
-      <w:r>
-        <w:t>example - 1221 result should be Plaindrome</w:t>
-      </w:r>
+        <w:t xml:space="preserve">example - 1234 result should be Not a </w:t>
+      </w:r>
+      <w:proofErr w:type="spellStart"/>
+      <w:r>
+        <w:t>plaindrome</w:t>
+      </w:r>
+      <w:proofErr w:type="spellEnd"/>
+    </w:p>
+    <w:p>
+      <w:r>
+        <w:t xml:space="preserve">example - 1221 result should be </w:t>
+      </w:r>
+      <w:proofErr w:type="spellStart"/>
+      <w:r>
+        <w:t>Plaindrome</w:t>
+      </w:r>
+      <w:proofErr w:type="spellEnd"/>
     </w:p>
     <w:p>
       <w:pPr>
@@ -6436,7 +8269,27 @@
           <w:sz w:val="19"/>
           <w:szCs w:val="19"/>
         </w:rPr>
-        <w:t xml:space="preserve">            Console.WriteLine(</w:t>
+        <w:t xml:space="preserve">            </w:t>
+      </w:r>
+      <w:proofErr w:type="spellStart"/>
+      <w:r>
+        <w:rPr>
+          <w:rFonts w:ascii="Cascadia Mono" w:hAnsi="Cascadia Mono" w:cs="Cascadia Mono"/>
+          <w:color w:val="000000"/>
+          <w:sz w:val="19"/>
+          <w:szCs w:val="19"/>
+        </w:rPr>
+        <w:t>Console.WriteLine</w:t>
+      </w:r>
+      <w:proofErr w:type="spellEnd"/>
+      <w:r>
+        <w:rPr>
+          <w:rFonts w:ascii="Cascadia Mono" w:hAnsi="Cascadia Mono" w:cs="Cascadia Mono"/>
+          <w:color w:val="000000"/>
+          <w:sz w:val="19"/>
+          <w:szCs w:val="19"/>
+        </w:rPr>
+        <w:t>(</w:t>
       </w:r>
       <w:r>
         <w:rPr>
@@ -6479,6 +8332,7 @@
         </w:rPr>
         <w:t xml:space="preserve">            n = </w:t>
       </w:r>
+      <w:proofErr w:type="spellStart"/>
       <w:r>
         <w:rPr>
           <w:rFonts w:ascii="Cascadia Mono" w:hAnsi="Cascadia Mono" w:cs="Cascadia Mono"/>
@@ -6495,7 +8349,37 @@
           <w:sz w:val="19"/>
           <w:szCs w:val="19"/>
         </w:rPr>
-        <w:t>.Parse(Console.ReadLine());</w:t>
+        <w:t>.Parse</w:t>
+      </w:r>
+      <w:proofErr w:type="spellEnd"/>
+      <w:r>
+        <w:rPr>
+          <w:rFonts w:ascii="Cascadia Mono" w:hAnsi="Cascadia Mono" w:cs="Cascadia Mono"/>
+          <w:color w:val="000000"/>
+          <w:sz w:val="19"/>
+          <w:szCs w:val="19"/>
+        </w:rPr>
+        <w:t>(</w:t>
+      </w:r>
+      <w:proofErr w:type="spellStart"/>
+      <w:r>
+        <w:rPr>
+          <w:rFonts w:ascii="Cascadia Mono" w:hAnsi="Cascadia Mono" w:cs="Cascadia Mono"/>
+          <w:color w:val="000000"/>
+          <w:sz w:val="19"/>
+          <w:szCs w:val="19"/>
+        </w:rPr>
+        <w:t>Console.ReadLine</w:t>
+      </w:r>
+      <w:proofErr w:type="spellEnd"/>
+      <w:r>
+        <w:rPr>
+          <w:rFonts w:ascii="Cascadia Mono" w:hAnsi="Cascadia Mono" w:cs="Cascadia Mono"/>
+          <w:color w:val="000000"/>
+          <w:sz w:val="19"/>
+          <w:szCs w:val="19"/>
+        </w:rPr>
+        <w:t>());</w:t>
       </w:r>
     </w:p>
     <w:p>
@@ -6698,7 +8582,27 @@
           <w:sz w:val="19"/>
           <w:szCs w:val="19"/>
         </w:rPr>
-        <w:t xml:space="preserve">            Console.WriteLine(</w:t>
+        <w:t xml:space="preserve">            </w:t>
+      </w:r>
+      <w:proofErr w:type="spellStart"/>
+      <w:r>
+        <w:rPr>
+          <w:rFonts w:ascii="Cascadia Mono" w:hAnsi="Cascadia Mono" w:cs="Cascadia Mono"/>
+          <w:color w:val="000000"/>
+          <w:sz w:val="19"/>
+          <w:szCs w:val="19"/>
+        </w:rPr>
+        <w:t>Console.WriteLine</w:t>
+      </w:r>
+      <w:proofErr w:type="spellEnd"/>
+      <w:r>
+        <w:rPr>
+          <w:rFonts w:ascii="Cascadia Mono" w:hAnsi="Cascadia Mono" w:cs="Cascadia Mono"/>
+          <w:color w:val="000000"/>
+          <w:sz w:val="19"/>
+          <w:szCs w:val="19"/>
+        </w:rPr>
+        <w:t>(</w:t>
       </w:r>
       <w:r>
         <w:rPr>
@@ -6780,7 +8684,27 @@
           <w:sz w:val="19"/>
           <w:szCs w:val="19"/>
         </w:rPr>
-        <w:t xml:space="preserve">                Console.WriteLine( temp + </w:t>
+        <w:t xml:space="preserve">                </w:t>
+      </w:r>
+      <w:proofErr w:type="spellStart"/>
+      <w:r>
+        <w:rPr>
+          <w:rFonts w:ascii="Cascadia Mono" w:hAnsi="Cascadia Mono" w:cs="Cascadia Mono"/>
+          <w:color w:val="000000"/>
+          <w:sz w:val="19"/>
+          <w:szCs w:val="19"/>
+        </w:rPr>
+        <w:t>Console.WriteLine</w:t>
+      </w:r>
+      <w:proofErr w:type="spellEnd"/>
+      <w:r>
+        <w:rPr>
+          <w:rFonts w:ascii="Cascadia Mono" w:hAnsi="Cascadia Mono" w:cs="Cascadia Mono"/>
+          <w:color w:val="000000"/>
+          <w:sz w:val="19"/>
+          <w:szCs w:val="19"/>
+        </w:rPr>
+        <w:t xml:space="preserve">( temp + </w:t>
       </w:r>
       <w:r>
         <w:rPr>
@@ -6853,7 +8777,27 @@
           <w:sz w:val="19"/>
           <w:szCs w:val="19"/>
         </w:rPr>
-        <w:t xml:space="preserve">                Console.WriteLine(temp + </w:t>
+        <w:t xml:space="preserve">                </w:t>
+      </w:r>
+      <w:proofErr w:type="spellStart"/>
+      <w:r>
+        <w:rPr>
+          <w:rFonts w:ascii="Cascadia Mono" w:hAnsi="Cascadia Mono" w:cs="Cascadia Mono"/>
+          <w:color w:val="000000"/>
+          <w:sz w:val="19"/>
+          <w:szCs w:val="19"/>
+        </w:rPr>
+        <w:t>Console.WriteLine</w:t>
+      </w:r>
+      <w:proofErr w:type="spellEnd"/>
+      <w:r>
+        <w:rPr>
+          <w:rFonts w:ascii="Cascadia Mono" w:hAnsi="Cascadia Mono" w:cs="Cascadia Mono"/>
+          <w:color w:val="000000"/>
+          <w:sz w:val="19"/>
+          <w:szCs w:val="19"/>
+        </w:rPr>
+        <w:t xml:space="preserve">(temp + </w:t>
       </w:r>
       <w:r>
         <w:rPr>
@@ -6959,15 +8903,200 @@
     </w:p>
     <w:p/>
     <w:p/>
+    <w:p>
+      <w:r>
+        <w:t xml:space="preserve">11) </w:t>
+      </w:r>
+      <w:hyperlink r:id="rId14" w:history="1">
+        <w:r>
+          <w:rPr>
+            <w:rStyle w:val="Hyperlink"/>
+          </w:rPr>
+          <w:t>https://leetcode.com/proble</w:t>
+        </w:r>
+        <w:r>
+          <w:rPr>
+            <w:rStyle w:val="Hyperlink"/>
+          </w:rPr>
+          <w:t>m</w:t>
+        </w:r>
+        <w:r>
+          <w:rPr>
+            <w:rStyle w:val="Hyperlink"/>
+          </w:rPr>
+          <w:t>s/powx-n/</w:t>
+        </w:r>
+      </w:hyperlink>
+    </w:p>
+    <w:p>
+      <w:r>
+        <w:t>public class Solution {</w:t>
+      </w:r>
+    </w:p>
+    <w:p>
+      <w:r>
+        <w:t xml:space="preserve">    public double </w:t>
+      </w:r>
+      <w:proofErr w:type="spellStart"/>
+      <w:r>
+        <w:t>MyPow</w:t>
+      </w:r>
+      <w:proofErr w:type="spellEnd"/>
+      <w:r>
+        <w:t>(double x, int n) {</w:t>
+      </w:r>
+    </w:p>
+    <w:p>
+      <w:r>
+        <w:t xml:space="preserve">        return </w:t>
+      </w:r>
+      <w:proofErr w:type="spellStart"/>
+      <w:r>
+        <w:t>Math.Pow</w:t>
+      </w:r>
+      <w:proofErr w:type="spellEnd"/>
+      <w:r>
+        <w:t>(</w:t>
+      </w:r>
+      <w:proofErr w:type="spellStart"/>
+      <w:r>
+        <w:t>x,n</w:t>
+      </w:r>
+      <w:proofErr w:type="spellEnd"/>
+      <w:r>
+        <w:t>);</w:t>
+      </w:r>
+    </w:p>
+    <w:p>
+      <w:r>
+        <w:t xml:space="preserve">    }</w:t>
+      </w:r>
+    </w:p>
+    <w:p>
+      <w:r>
+        <w:t xml:space="preserve">    </w:t>
+      </w:r>
+    </w:p>
+    <w:p>
+      <w:r>
+        <w:t xml:space="preserve">    void main(string[] </w:t>
+      </w:r>
+      <w:proofErr w:type="spellStart"/>
+      <w:r>
+        <w:t>args</w:t>
+      </w:r>
+      <w:proofErr w:type="spellEnd"/>
+      <w:r>
+        <w:t>)</w:t>
+      </w:r>
+    </w:p>
+    <w:p>
+      <w:r>
+        <w:t xml:space="preserve">    {</w:t>
+      </w:r>
+    </w:p>
+    <w:p>
+      <w:r>
+        <w:t xml:space="preserve">        </w:t>
+      </w:r>
+      <w:proofErr w:type="spellStart"/>
+      <w:r>
+        <w:t>Console.WriteLine</w:t>
+      </w:r>
+      <w:proofErr w:type="spellEnd"/>
+      <w:r>
+        <w:t>("Please enter a digit : ");</w:t>
+      </w:r>
+    </w:p>
+    <w:p>
+      <w:r>
+        <w:t xml:space="preserve">        double number1 = </w:t>
+      </w:r>
+      <w:proofErr w:type="spellStart"/>
+      <w:r>
+        <w:t>double.Parse</w:t>
+      </w:r>
+      <w:proofErr w:type="spellEnd"/>
+      <w:r>
+        <w:t>(</w:t>
+      </w:r>
+      <w:proofErr w:type="spellStart"/>
+      <w:r>
+        <w:t>Console.ReadLine</w:t>
+      </w:r>
+      <w:proofErr w:type="spellEnd"/>
+      <w:r>
+        <w:t>());</w:t>
+      </w:r>
+    </w:p>
+    <w:p>
+      <w:r>
+        <w:t xml:space="preserve">        </w:t>
+      </w:r>
+    </w:p>
+    <w:p>
+      <w:r>
+        <w:t xml:space="preserve">        </w:t>
+      </w:r>
+      <w:proofErr w:type="spellStart"/>
+      <w:r>
+        <w:t>Console.WriteLine</w:t>
+      </w:r>
+      <w:proofErr w:type="spellEnd"/>
+      <w:r>
+        <w:t>("Please enter the exponential power : ");</w:t>
+      </w:r>
+    </w:p>
+    <w:p>
+      <w:r>
+        <w:t xml:space="preserve">        int number2 =Convert.ToInt32(</w:t>
+      </w:r>
+      <w:proofErr w:type="spellStart"/>
+      <w:r>
+        <w:t>Console.ReadLine</w:t>
+      </w:r>
+      <w:proofErr w:type="spellEnd"/>
+      <w:r>
+        <w:t>());</w:t>
+      </w:r>
+    </w:p>
+    <w:p>
+      <w:r>
+        <w:t xml:space="preserve">        </w:t>
+      </w:r>
+    </w:p>
+    <w:p>
+      <w:r>
+        <w:t xml:space="preserve">        </w:t>
+      </w:r>
+      <w:proofErr w:type="spellStart"/>
+      <w:r>
+        <w:t>Console.WriteLine</w:t>
+      </w:r>
+      <w:proofErr w:type="spellEnd"/>
+      <w:r>
+        <w:t>(</w:t>
+      </w:r>
+      <w:proofErr w:type="spellStart"/>
+      <w:r>
+        <w:t>MyPow</w:t>
+      </w:r>
+      <w:proofErr w:type="spellEnd"/>
+      <w:r>
+        <w:t xml:space="preserve">(number1, number2));        </w:t>
+      </w:r>
+    </w:p>
+    <w:p>
+      <w:r>
+        <w:t xml:space="preserve">    }</w:t>
+      </w:r>
+    </w:p>
+    <w:p>
+      <w:r>
+        <w:t>}</w:t>
+      </w:r>
+    </w:p>
     <w:p/>
-    <w:p/>
-    <w:p/>
-    <w:p/>
-    <w:p>
-      <w:r>
-        <w:t>11) https://leetcode.com/problems/powx-n/</w:t>
-      </w:r>
-    </w:p>
     <w:p>
       <w:pPr>
         <w:rPr>
@@ -6977,7 +9106,7 @@
       <w:r>
         <w:t xml:space="preserve">12) </w:t>
       </w:r>
-      <w:hyperlink r:id="rId14" w:history="1">
+      <w:hyperlink r:id="rId15" w:history="1">
         <w:r>
           <w:rPr>
             <w:rStyle w:val="Hyperlink"/>
@@ -6991,6 +9120,7 @@
         <w:spacing w:after="0" w:line="240" w:lineRule="auto"/>
       </w:pPr>
       <w:r>
+        <w:lastRenderedPageBreak/>
         <w:t>using System;</w:t>
       </w:r>
       <w:r>
@@ -7044,7 +9174,15 @@
         <w:ind w:left="720"/>
       </w:pPr>
       <w:r>
-        <w:t xml:space="preserve">    public bool IsHappy(double n) {</w:t>
+        <w:t xml:space="preserve">    public bool </w:t>
+      </w:r>
+      <w:proofErr w:type="spellStart"/>
+      <w:r>
+        <w:t>IsHappy</w:t>
+      </w:r>
+      <w:proofErr w:type="spellEnd"/>
+      <w:r>
+        <w:t>(double n) {</w:t>
       </w:r>
     </w:p>
     <w:p>
@@ -7141,7 +9279,14 @@
       </w:pPr>
       <w:r>
         <w:tab/>
-        <w:t>Console.WriteLine("Input : n = ");</w:t>
+      </w:r>
+      <w:proofErr w:type="spellStart"/>
+      <w:r>
+        <w:t>Console.WriteLine</w:t>
+      </w:r>
+      <w:proofErr w:type="spellEnd"/>
+      <w:r>
+        <w:t>("Input : n = ");</w:t>
       </w:r>
     </w:p>
     <w:p>
@@ -7151,7 +9296,15 @@
       </w:pPr>
       <w:r>
         <w:tab/>
-        <w:t>var number1 = Console.ReadLine();</w:t>
+        <w:t xml:space="preserve">var number1 = </w:t>
+      </w:r>
+      <w:proofErr w:type="spellStart"/>
+      <w:r>
+        <w:t>Console.ReadLine</w:t>
+      </w:r>
+      <w:proofErr w:type="spellEnd"/>
+      <w:r>
+        <w:t>();</w:t>
       </w:r>
     </w:p>
     <w:p>
@@ -7161,7 +9314,15 @@
       </w:pPr>
       <w:r>
         <w:tab/>
-        <w:t>double m = Double.Parse(number1);</w:t>
+        <w:t xml:space="preserve">double m = </w:t>
+      </w:r>
+      <w:proofErr w:type="spellStart"/>
+      <w:r>
+        <w:t>Double.Parse</w:t>
+      </w:r>
+      <w:proofErr w:type="spellEnd"/>
+      <w:r>
+        <w:t>(number1);</w:t>
       </w:r>
     </w:p>
     <w:p>
@@ -7204,7 +9365,14 @@
       </w:r>
       <w:r>
         <w:tab/>
-        <w:t>ma.IsHappy(m);</w:t>
+      </w:r>
+      <w:proofErr w:type="spellStart"/>
+      <w:r>
+        <w:t>ma.IsHappy</w:t>
+      </w:r>
+      <w:proofErr w:type="spellEnd"/>
+      <w:r>
+        <w:t>(m);</w:t>
       </w:r>
     </w:p>
     <w:p>
@@ -7232,7 +9400,6 @@
         <w:ind w:left="720"/>
       </w:pPr>
       <w:r>
-        <w:lastRenderedPageBreak/>
         <w:tab/>
         <w:t>else</w:t>
       </w:r>
@@ -7308,7 +9475,31 @@
       </w:r>
       <w:r>
         <w:tab/>
-        <w:t>for (int i = 0; i &lt; number1.Length; i++)</w:t>
+        <w:t xml:space="preserve">for (int </w:t>
+      </w:r>
+      <w:proofErr w:type="spellStart"/>
+      <w:r>
+        <w:t>i</w:t>
+      </w:r>
+      <w:proofErr w:type="spellEnd"/>
+      <w:r>
+        <w:t xml:space="preserve"> = 0; </w:t>
+      </w:r>
+      <w:proofErr w:type="spellStart"/>
+      <w:r>
+        <w:t>i</w:t>
+      </w:r>
+      <w:proofErr w:type="spellEnd"/>
+      <w:r>
+        <w:t xml:space="preserve"> &lt; number1.Length; </w:t>
+      </w:r>
+      <w:proofErr w:type="spellStart"/>
+      <w:r>
+        <w:t>i</w:t>
+      </w:r>
+      <w:proofErr w:type="spellEnd"/>
+      <w:r>
+        <w:t>++)</w:t>
       </w:r>
     </w:p>
     <w:p>
@@ -7343,7 +9534,15 @@
       </w:r>
       <w:r>
         <w:tab/>
-        <w:t>double[] numArray = new double[number1.Length];</w:t>
+        <w:t xml:space="preserve">double[] </w:t>
+      </w:r>
+      <w:proofErr w:type="spellStart"/>
+      <w:r>
+        <w:t>numArray</w:t>
+      </w:r>
+      <w:proofErr w:type="spellEnd"/>
+      <w:r>
+        <w:t xml:space="preserve"> = new double[number1.Length];</w:t>
       </w:r>
     </w:p>
     <w:p>
@@ -7362,7 +9561,46 @@
       </w:r>
       <w:r>
         <w:tab/>
-        <w:t>numArray[i] = Double.Parse(number1[i].ToString());</w:t>
+      </w:r>
+      <w:proofErr w:type="spellStart"/>
+      <w:r>
+        <w:t>numArray</w:t>
+      </w:r>
+      <w:proofErr w:type="spellEnd"/>
+      <w:r>
+        <w:t>[</w:t>
+      </w:r>
+      <w:proofErr w:type="spellStart"/>
+      <w:r>
+        <w:t>i</w:t>
+      </w:r>
+      <w:proofErr w:type="spellEnd"/>
+      <w:r>
+        <w:t xml:space="preserve">] = </w:t>
+      </w:r>
+      <w:proofErr w:type="spellStart"/>
+      <w:r>
+        <w:t>Double.Parse</w:t>
+      </w:r>
+      <w:proofErr w:type="spellEnd"/>
+      <w:r>
+        <w:t>(number1[</w:t>
+      </w:r>
+      <w:proofErr w:type="spellStart"/>
+      <w:r>
+        <w:t>i</w:t>
+      </w:r>
+      <w:proofErr w:type="spellEnd"/>
+      <w:r>
+        <w:t>].</w:t>
+      </w:r>
+      <w:proofErr w:type="spellStart"/>
+      <w:r>
+        <w:t>ToString</w:t>
+      </w:r>
+      <w:proofErr w:type="spellEnd"/>
+      <w:r>
+        <w:t>());</w:t>
       </w:r>
     </w:p>
     <w:p>
@@ -7387,7 +9625,31 @@
       </w:r>
       <w:r>
         <w:tab/>
-        <w:t>m += Math.Pow(numArray[i], 2);</w:t>
+        <w:t xml:space="preserve">m += </w:t>
+      </w:r>
+      <w:proofErr w:type="spellStart"/>
+      <w:r>
+        <w:t>Math.Pow</w:t>
+      </w:r>
+      <w:proofErr w:type="spellEnd"/>
+      <w:r>
+        <w:t>(</w:t>
+      </w:r>
+      <w:proofErr w:type="spellStart"/>
+      <w:r>
+        <w:t>numArray</w:t>
+      </w:r>
+      <w:proofErr w:type="spellEnd"/>
+      <w:r>
+        <w:t>[</w:t>
+      </w:r>
+      <w:proofErr w:type="spellStart"/>
+      <w:r>
+        <w:t>i</w:t>
+      </w:r>
+      <w:proofErr w:type="spellEnd"/>
+      <w:r>
+        <w:t>], 2);</w:t>
       </w:r>
     </w:p>
     <w:p>
@@ -7425,7 +9687,15 @@
       </w:r>
       <w:r>
         <w:tab/>
-        <w:t>number1 = m.ToString();</w:t>
+        <w:t xml:space="preserve">number1 = </w:t>
+      </w:r>
+      <w:proofErr w:type="spellStart"/>
+      <w:r>
+        <w:t>m.ToString</w:t>
+      </w:r>
+      <w:proofErr w:type="spellEnd"/>
+      <w:r>
+        <w:t>();</w:t>
       </w:r>
     </w:p>
     <w:p>
@@ -7484,7 +9754,15 @@
       </w:r>
       <w:r>
         <w:tab/>
-        <w:t>m = Double.Parse(number1);</w:t>
+        <w:t xml:space="preserve">m = </w:t>
+      </w:r>
+      <w:proofErr w:type="spellStart"/>
+      <w:r>
+        <w:t>Double.Parse</w:t>
+      </w:r>
+      <w:proofErr w:type="spellEnd"/>
+      <w:r>
+        <w:t>(number1);</w:t>
       </w:r>
     </w:p>
     <w:p>
@@ -7497,7 +9775,14 @@
       </w:r>
       <w:r>
         <w:tab/>
-        <w:t>ma.IsHappy(m);</w:t>
+      </w:r>
+      <w:proofErr w:type="spellStart"/>
+      <w:r>
+        <w:t>ma.IsHappy</w:t>
+      </w:r>
+      <w:proofErr w:type="spellEnd"/>
+      <w:r>
+        <w:t>(m);</w:t>
       </w:r>
     </w:p>
     <w:p>
@@ -7554,12 +9839,26 @@
     </w:p>
     <w:p>
       <w:r>
+        <w:lastRenderedPageBreak/>
         <w:t>2</w:t>
       </w:r>
       <w:r>
         <w:tab/>
-        <w:t>Johanna Then Lasmauli  Sitompul</w:t>
-      </w:r>
+        <w:t xml:space="preserve">Johanna Then </w:t>
+      </w:r>
+      <w:proofErr w:type="spellStart"/>
+      <w:r>
+        <w:t>Lasmauli</w:t>
+      </w:r>
+      <w:proofErr w:type="spellEnd"/>
+      <w:r>
+        <w:t>  </w:t>
+      </w:r>
+      <w:proofErr w:type="spellStart"/>
+      <w:r>
+        <w:t>Sitompul</w:t>
+      </w:r>
+      <w:proofErr w:type="spellEnd"/>
       <w:r>
         <w:tab/>
         <w:t>Methods in (C#)</w:t>
@@ -7626,7 +9925,14 @@
       </w:r>
       <w:r>
         <w:tab/>
-        <w:t>Ooi Shu Jing </w:t>
+      </w:r>
+      <w:proofErr w:type="spellStart"/>
+      <w:r>
+        <w:t>Ooi</w:t>
+      </w:r>
+      <w:proofErr w:type="spellEnd"/>
+      <w:r>
+        <w:t xml:space="preserve"> Shu Jing </w:t>
       </w:r>
       <w:r>
         <w:tab/>
@@ -7643,8 +9949,21 @@
       </w:r>
       <w:r>
         <w:tab/>
-        <w:t>Chee Keh Keng</w:t>
-      </w:r>
+        <w:t xml:space="preserve">Chee </w:t>
+      </w:r>
+      <w:proofErr w:type="spellStart"/>
+      <w:r>
+        <w:t>Keh</w:t>
+      </w:r>
+      <w:proofErr w:type="spellEnd"/>
+      <w:r>
+        <w:t xml:space="preserve"> </w:t>
+      </w:r>
+      <w:proofErr w:type="spellStart"/>
+      <w:r>
+        <w:t>Keng</w:t>
+      </w:r>
+      <w:proofErr w:type="spellEnd"/>
       <w:r>
         <w:tab/>
         <w:t xml:space="preserve"> General Structure of a C# Program</w:t>
@@ -7673,12 +9992,26 @@
     </w:p>
     <w:p>
       <w:r>
-        <w:lastRenderedPageBreak/>
         <w:t>9</w:t>
       </w:r>
       <w:r>
         <w:tab/>
-        <w:t>Mohammmad Afiq Bin Mohammad Amin</w:t>
+      </w:r>
+      <w:proofErr w:type="spellStart"/>
+      <w:r>
+        <w:t>Mohammmad</w:t>
+      </w:r>
+      <w:proofErr w:type="spellEnd"/>
+      <w:r>
+        <w:t> </w:t>
+      </w:r>
+      <w:proofErr w:type="spellStart"/>
+      <w:r>
+        <w:t>Afiq</w:t>
+      </w:r>
+      <w:proofErr w:type="spellEnd"/>
+      <w:r>
+        <w:t xml:space="preserve"> Bin Mohammad Amin</w:t>
       </w:r>
       <w:r>
         <w:tab/>
